--- a/R/Part3_modelling_top_k_colsBased_on_RF.docx
+++ b/R/Part3_modelling_top_k_colsBased_on_RF.docx
@@ -881,7 +881,31 @@
         <w:rPr>
           <w:rStyle w:val="StringTok"/>
         </w:rPr>
-        <w:t xml:space="preserve"> 'Class ~ Loan.Term + FICO.Credit.Score + Use.Of.Credit.Line + Annual.Income  + Total.Credit.Balance + Total.Number.Of.Credit.Lines + Loan.Purpose + Earliest.Credit.Line.Opened + Loan.Amount + Debt.To.Income.Ratio'</w:t>
+        <w:t xml:space="preserve"> </w:t>
+      </w:r>
+      <w:r>
+        <w:rPr>
+          <w:rStyle w:val="KeywordTok"/>
+        </w:rPr>
+        <w:t xml:space="preserve">as.formula</w:t>
+      </w:r>
+      <w:r>
+        <w:rPr>
+          <w:rStyle w:val="NormalTok"/>
+        </w:rPr>
+        <w:t xml:space="preserve">(</w:t>
+      </w:r>
+      <w:r>
+        <w:rPr>
+          <w:rStyle w:val="StringTok"/>
+        </w:rPr>
+        <w:t xml:space="preserve">'Class ~ .'</w:t>
+      </w:r>
+      <w:r>
+        <w:rPr>
+          <w:rStyle w:val="NormalTok"/>
+        </w:rPr>
+        <w:t xml:space="preserve">)</w:t>
       </w:r>
       <w:r>
         <w:br w:type="textWrapping"/>
@@ -905,31 +929,13 @@
         <w:rPr>
           <w:rStyle w:val="KeywordTok"/>
         </w:rPr>
-        <w:t xml:space="preserve">train_and_predict_log_reg_and_ret_auc</w:t>
-      </w:r>
-      <w:r>
-        <w:rPr>
-          <w:rStyle w:val="NormalTok"/>
-        </w:rPr>
-        <w:t xml:space="preserve">(frml1,train_data,valid_data,</w:t>
-      </w:r>
-      <w:r>
-        <w:rPr>
-          <w:rStyle w:val="DataTypeTok"/>
-        </w:rPr>
-        <w:t xml:space="preserve">predict_type=</w:t>
-      </w:r>
-      <w:r>
-        <w:rPr>
-          <w:rStyle w:val="StringTok"/>
-        </w:rPr>
-        <w:t xml:space="preserve">'response'</w:t>
-      </w:r>
-      <w:r>
-        <w:rPr>
-          <w:rStyle w:val="NormalTok"/>
-        </w:rPr>
-        <w:t xml:space="preserve">)</w:t>
+        <w:t xml:space="preserve">train_and_predict_random_forest_and_ret_auc</w:t>
+      </w:r>
+      <w:r>
+        <w:rPr>
+          <w:rStyle w:val="NormalTok"/>
+        </w:rPr>
+        <w:t xml:space="preserve">(frml1,train_data,valid_data)</w:t>
       </w:r>
       <w:r>
         <w:br w:type="textWrapping"/>
@@ -951,27 +957,6 @@
           <w:rStyle w:val="NormalTok"/>
         </w:rPr>
         <w:t xml:space="preserve">md_prms$auc</w:t>
-      </w:r>
-      <w:r>
-        <w:br w:type="textWrapping"/>
-      </w:r>
-      <w:r>
-        <w:rPr>
-          <w:rStyle w:val="NormalTok"/>
-        </w:rPr>
-        <w:t xml:space="preserve">mdl &lt;-</w:t>
-      </w:r>
-      <w:r>
-        <w:rPr>
-          <w:rStyle w:val="StringTok"/>
-        </w:rPr>
-        <w:t xml:space="preserve"> </w:t>
-      </w:r>
-      <w:r>
-        <w:rPr>
-          <w:rStyle w:val="NormalTok"/>
-        </w:rPr>
-        <w:t xml:space="preserve">md_prms$model</w:t>
       </w:r>
       <w:r>
         <w:br w:type="textWrapping"/>
@@ -1129,7 +1114,7 @@
         <w:rPr>
           <w:rStyle w:val="VerbatimChar"/>
         </w:rPr>
-        <w:t xml:space="preserve">## [1] 0.7055382</w:t>
+        <w:t xml:space="preserve">## [1] 0.7213728</w:t>
       </w:r>
     </w:p>
     <w:p>
@@ -1151,7 +1136,7 @@
         <w:rPr>
           <w:rStyle w:val="VerbatimChar"/>
         </w:rPr>
-        <w:t xml:space="preserve">## [1] 0.4110764</w:t>
+        <w:t xml:space="preserve">## [1] 0.4427457</w:t>
       </w:r>
     </w:p>
     <w:p>
@@ -1173,7 +1158,7 @@
         <w:rPr>
           <w:rStyle w:val="VerbatimChar"/>
         </w:rPr>
-        <w:t xml:space="preserve">## [1] 0.3273847</w:t>
+        <w:t xml:space="preserve">## [1] 0.3418823</w:t>
       </w:r>
     </w:p>
     <w:p>
@@ -1736,7 +1721,7 @@
         <w:rPr>
           <w:rStyle w:val="VerbatimChar"/>
         </w:rPr>
-        <w:t xml:space="preserve">## [1] 0.1939138</w:t>
+        <w:t xml:space="preserve">## [1] 0.198</w:t>
       </w:r>
     </w:p>
     <w:p>
@@ -1965,16 +1950,16 @@
         <w:rPr>
           <w:rStyle w:val="VerbatimChar"/>
         </w:rPr>
-        <w:t xml:space="preserve">##       predprob predclass</w:t>
-      </w:r>
-      <w:r>
-        <w:br w:type="textWrapping"/>
-      </w:r>
-      <w:r>
-        <w:rPr>
-          <w:rStyle w:val="VerbatimChar"/>
-        </w:rPr>
-        <w:t xml:space="preserve">## 1422 0.4920329         1</w:t>
+        <w:t xml:space="preserve">##      predprob predclass</w:t>
+      </w:r>
+      <w:r>
+        <w:br w:type="textWrapping"/>
+      </w:r>
+      <w:r>
+        <w:rPr>
+          <w:rStyle w:val="VerbatimChar"/>
+        </w:rPr>
+        <w:t xml:space="preserve">## 1422     0.47         1</w:t>
       </w:r>
     </w:p>
     <w:p>
@@ -2065,7 +2050,7 @@
         <w:rPr>
           <w:rStyle w:val="VerbatimChar"/>
         </w:rPr>
-        <w:t xml:space="preserve">## [1] 115  22</w:t>
+        <w:t xml:space="preserve">## [1] 98 22</w:t>
       </w:r>
     </w:p>
     <w:p>
@@ -2156,7 +2141,7 @@
         <w:rPr>
           <w:rStyle w:val="VerbatimChar"/>
         </w:rPr>
-        <w:t xml:space="preserve">## [1] 437  22</w:t>
+        <w:t xml:space="preserve">## [1] 500  22</w:t>
       </w:r>
     </w:p>
     <w:p>
@@ -2370,16 +2355,16 @@
         <w:rPr>
           <w:rStyle w:val="VerbatimChar"/>
         </w:rPr>
-        <w:t xml:space="preserve">##       predprob predclass</w:t>
-      </w:r>
-      <w:r>
-        <w:br w:type="textWrapping"/>
-      </w:r>
-      <w:r>
-        <w:rPr>
-          <w:rStyle w:val="VerbatimChar"/>
-        </w:rPr>
-        <w:t xml:space="preserve">## 1423 0.1542802         0</w:t>
+        <w:t xml:space="preserve">##      predprob predclass</w:t>
+      </w:r>
+      <w:r>
+        <w:br w:type="textWrapping"/>
+      </w:r>
+      <w:r>
+        <w:rPr>
+          <w:rStyle w:val="VerbatimChar"/>
+        </w:rPr>
+        <w:t xml:space="preserve">## 1423    0.082         0</w:t>
       </w:r>
     </w:p>
     <w:p>
@@ -2527,16 +2512,16 @@
         <w:rPr>
           <w:rStyle w:val="VerbatimChar"/>
         </w:rPr>
-        <w:t xml:space="preserve">##    predprob predclass</w:t>
-      </w:r>
-      <w:r>
-        <w:br w:type="textWrapping"/>
-      </w:r>
-      <w:r>
-        <w:rPr>
-          <w:rStyle w:val="VerbatimChar"/>
-        </w:rPr>
-        <w:t xml:space="preserve">## 1 0.3909562         1</w:t>
+        <w:t xml:space="preserve">##   predprob predclass</w:t>
+      </w:r>
+      <w:r>
+        <w:br w:type="textWrapping"/>
+      </w:r>
+      <w:r>
+        <w:rPr>
+          <w:rStyle w:val="VerbatimChar"/>
+        </w:rPr>
+        <w:t xml:space="preserve">## 1     0.21         1</w:t>
       </w:r>
     </w:p>
     <w:p>
@@ -2672,7 +2657,16 @@
         <w:rPr>
           <w:rStyle w:val="VerbatimChar"/>
         </w:rPr>
-        <w:t xml:space="preserve">## 1702       15000 36 Months                 6       MORTGAGE         98000</w:t>
+        <w:t xml:space="preserve">## 85         10000 36 Months                 5       MORTGAGE         69000</w:t>
+      </w:r>
+      <w:r>
+        <w:br w:type="textWrapping"/>
+      </w:r>
+      <w:r>
+        <w:rPr>
+          <w:rStyle w:val="VerbatimChar"/>
+        </w:rPr>
+        <w:t xml:space="preserve">## 1490        6400 36 Months                 5       MORTGAGE         45600</w:t>
       </w:r>
       <w:r>
         <w:br w:type="textWrapping"/>
@@ -2690,16 +2684,7 @@
         <w:rPr>
           <w:rStyle w:val="VerbatimChar"/>
         </w:rPr>
-        <w:t xml:space="preserve">## 85         10000 36 Months                 5       MORTGAGE         69000</w:t>
-      </w:r>
-      <w:r>
-        <w:br w:type="textWrapping"/>
-      </w:r>
-      <w:r>
-        <w:rPr>
-          <w:rStyle w:val="VerbatimChar"/>
-        </w:rPr>
-        <w:t xml:space="preserve">## 1523        8400 36 Months                 5       MORTGAGE         94000</w:t>
+        <w:t xml:space="preserve">## 1648       15000 36 Months                 3            OWN         80000</w:t>
       </w:r>
       <w:r>
         <w:br w:type="textWrapping"/>
@@ -2726,7 +2711,16 @@
         <w:rPr>
           <w:rStyle w:val="VerbatimChar"/>
         </w:rPr>
-        <w:t xml:space="preserve">## 1702 Debt Consolidation            AZ                11.41</w:t>
+        <w:t xml:space="preserve">## 85   Debt Consolidation            AZ                 7.32</w:t>
+      </w:r>
+      <w:r>
+        <w:br w:type="textWrapping"/>
+      </w:r>
+      <w:r>
+        <w:rPr>
+          <w:rStyle w:val="VerbatimChar"/>
+        </w:rPr>
+        <w:t xml:space="preserve">## 1490 Debt Consolidation            AL                13.39</w:t>
       </w:r>
       <w:r>
         <w:br w:type="textWrapping"/>
@@ -2744,16 +2738,7 @@
         <w:rPr>
           <w:rStyle w:val="VerbatimChar"/>
         </w:rPr>
-        <w:t xml:space="preserve">## 85   Debt Consolidation            AZ                 7.32</w:t>
-      </w:r>
-      <w:r>
-        <w:br w:type="textWrapping"/>
-      </w:r>
-      <w:r>
-        <w:rPr>
-          <w:rStyle w:val="VerbatimChar"/>
-        </w:rPr>
-        <w:t xml:space="preserve">## 1523 Debt Consolidation            AZ                22.54</w:t>
+        <w:t xml:space="preserve">## 1648 Debt Consolidation            AZ                11.84</w:t>
       </w:r>
       <w:r>
         <w:br w:type="textWrapping"/>
@@ -2780,7 +2765,16 @@
         <w:rPr>
           <w:rStyle w:val="VerbatimChar"/>
         </w:rPr>
-        <w:t xml:space="preserve">## 1702                             Eight                    35684.06</w:t>
+        <w:t xml:space="preserve">## 85                               Eight                    37165.23</w:t>
+      </w:r>
+      <w:r>
+        <w:br w:type="textWrapping"/>
+      </w:r>
+      <w:r>
+        <w:rPr>
+          <w:rStyle w:val="VerbatimChar"/>
+        </w:rPr>
+        <w:t xml:space="preserve">## 1490                             Eight                    37249.38</w:t>
       </w:r>
       <w:r>
         <w:br w:type="textWrapping"/>
@@ -2798,16 +2792,7 @@
         <w:rPr>
           <w:rStyle w:val="VerbatimChar"/>
         </w:rPr>
-        <w:t xml:space="preserve">## 85                               Eight                    37165.23</w:t>
-      </w:r>
-      <w:r>
-        <w:br w:type="textWrapping"/>
-      </w:r>
-      <w:r>
-        <w:rPr>
-          <w:rStyle w:val="VerbatimChar"/>
-        </w:rPr>
-        <w:t xml:space="preserve">## 1523                             Eight                    36003.26</w:t>
+        <w:t xml:space="preserve">## 1648                             Eight                    35898.36</w:t>
       </w:r>
       <w:r>
         <w:br w:type="textWrapping"/>
@@ -2834,7 +2819,16 @@
         <w:rPr>
           <w:rStyle w:val="VerbatimChar"/>
         </w:rPr>
-        <w:t xml:space="preserve">## 1702               675                              0</w:t>
+        <w:t xml:space="preserve">## 85                 685                              2</w:t>
+      </w:r>
+      <w:r>
+        <w:br w:type="textWrapping"/>
+      </w:r>
+      <w:r>
+        <w:rPr>
+          <w:rStyle w:val="VerbatimChar"/>
+        </w:rPr>
+        <w:t xml:space="preserve">## 1490               715                              0</w:t>
       </w:r>
       <w:r>
         <w:br w:type="textWrapping"/>
@@ -2852,16 +2846,7 @@
         <w:rPr>
           <w:rStyle w:val="VerbatimChar"/>
         </w:rPr>
-        <w:t xml:space="preserve">## 85                 685                              2</w:t>
-      </w:r>
-      <w:r>
-        <w:br w:type="textWrapping"/>
-      </w:r>
-      <w:r>
-        <w:rPr>
-          <w:rStyle w:val="VerbatimChar"/>
-        </w:rPr>
-        <w:t xml:space="preserve">## 1523               680                              1</w:t>
+        <w:t xml:space="preserve">## 1648               680                              1</w:t>
       </w:r>
       <w:r>
         <w:br w:type="textWrapping"/>
@@ -2888,7 +2873,16 @@
         <w:rPr>
           <w:rStyle w:val="VerbatimChar"/>
         </w:rPr>
-        <w:t xml:space="preserve">## 1702                             0                       Four</w:t>
+        <w:t xml:space="preserve">## 85                               0                       Four</w:t>
+      </w:r>
+      <w:r>
+        <w:br w:type="textWrapping"/>
+      </w:r>
+      <w:r>
+        <w:rPr>
+          <w:rStyle w:val="VerbatimChar"/>
+        </w:rPr>
+        <w:t xml:space="preserve">## 1490                             0                       Four</w:t>
       </w:r>
       <w:r>
         <w:br w:type="textWrapping"/>
@@ -2906,16 +2900,7 @@
         <w:rPr>
           <w:rStyle w:val="VerbatimChar"/>
         </w:rPr>
-        <w:t xml:space="preserve">## 85                               0                       Four</w:t>
-      </w:r>
-      <w:r>
-        <w:br w:type="textWrapping"/>
-      </w:r>
-      <w:r>
-        <w:rPr>
-          <w:rStyle w:val="VerbatimChar"/>
-        </w:rPr>
-        <w:t xml:space="preserve">## 1523                             0                       Four</w:t>
+        <w:t xml:space="preserve">## 1648                             0                       Four</w:t>
       </w:r>
       <w:r>
         <w:br w:type="textWrapping"/>
@@ -2942,7 +2927,16 @@
         <w:rPr>
           <w:rStyle w:val="VerbatimChar"/>
         </w:rPr>
-        <w:t xml:space="preserve">## 1702                 4414               81.7                           14</w:t>
+        <w:t xml:space="preserve">## 85                   9859               63.3                           18</w:t>
+      </w:r>
+      <w:r>
+        <w:br w:type="textWrapping"/>
+      </w:r>
+      <w:r>
+        <w:rPr>
+          <w:rStyle w:val="VerbatimChar"/>
+        </w:rPr>
+        <w:t xml:space="preserve">## 1490                 7486               53.5                           22</w:t>
       </w:r>
       <w:r>
         <w:br w:type="textWrapping"/>
@@ -2960,16 +2954,7 @@
         <w:rPr>
           <w:rStyle w:val="VerbatimChar"/>
         </w:rPr>
-        <w:t xml:space="preserve">## 85                   9859               63.3                           18</w:t>
-      </w:r>
-      <w:r>
-        <w:br w:type="textWrapping"/>
-      </w:r>
-      <w:r>
-        <w:rPr>
-          <w:rStyle w:val="VerbatimChar"/>
-        </w:rPr>
-        <w:t xml:space="preserve">## 1523                50000               81.5                           30</w:t>
+        <w:t xml:space="preserve">## 1648                 7848               46.8                           24</w:t>
       </w:r>
       <w:r>
         <w:br w:type="textWrapping"/>
@@ -2996,7 +2981,16 @@
         <w:rPr>
           <w:rStyle w:val="VerbatimChar"/>
         </w:rPr>
-        <w:t xml:space="preserve">## 1702                           84                              None     1</w:t>
+        <w:t xml:space="preserve">## 85                            322                              None     0</w:t>
+      </w:r>
+      <w:r>
+        <w:br w:type="textWrapping"/>
+      </w:r>
+      <w:r>
+        <w:rPr>
+          <w:rStyle w:val="VerbatimChar"/>
+        </w:rPr>
+        <w:t xml:space="preserve">## 1490                          405                              None     1</w:t>
       </w:r>
       <w:r>
         <w:br w:type="textWrapping"/>
@@ -3014,70 +3008,61 @@
         <w:rPr>
           <w:rStyle w:val="VerbatimChar"/>
         </w:rPr>
-        <w:t xml:space="preserve">## 85                            322                              None     0</w:t>
-      </w:r>
-      <w:r>
-        <w:br w:type="textWrapping"/>
-      </w:r>
-      <w:r>
-        <w:rPr>
-          <w:rStyle w:val="VerbatimChar"/>
-        </w:rPr>
-        <w:t xml:space="preserve">## 1523                           73                              None     1</w:t>
-      </w:r>
-      <w:r>
-        <w:br w:type="textWrapping"/>
-      </w:r>
-      <w:r>
-        <w:rPr>
-          <w:rStyle w:val="VerbatimChar"/>
-        </w:rPr>
-        <w:t xml:space="preserve">##       predprob predclass</w:t>
-      </w:r>
-      <w:r>
-        <w:br w:type="textWrapping"/>
-      </w:r>
-      <w:r>
-        <w:rPr>
-          <w:rStyle w:val="VerbatimChar"/>
-        </w:rPr>
-        <w:t xml:space="preserve">## 1423 0.1542802         0</w:t>
-      </w:r>
-      <w:r>
-        <w:br w:type="textWrapping"/>
-      </w:r>
-      <w:r>
-        <w:rPr>
-          <w:rStyle w:val="VerbatimChar"/>
-        </w:rPr>
-        <w:t xml:space="preserve">## 1702 0.1705021         0</w:t>
-      </w:r>
-      <w:r>
-        <w:br w:type="textWrapping"/>
-      </w:r>
-      <w:r>
-        <w:rPr>
-          <w:rStyle w:val="VerbatimChar"/>
-        </w:rPr>
-        <w:t xml:space="preserve">## 1480 0.1707377         0</w:t>
-      </w:r>
-      <w:r>
-        <w:br w:type="textWrapping"/>
-      </w:r>
-      <w:r>
-        <w:rPr>
-          <w:rStyle w:val="VerbatimChar"/>
-        </w:rPr>
-        <w:t xml:space="preserve">## 85   0.1572846         0</w:t>
-      </w:r>
-      <w:r>
-        <w:br w:type="textWrapping"/>
-      </w:r>
-      <w:r>
-        <w:rPr>
-          <w:rStyle w:val="VerbatimChar"/>
-        </w:rPr>
-        <w:t xml:space="preserve">## 1523 0.1694495         0</w:t>
+        <w:t xml:space="preserve">## 1648                          275                              None     1</w:t>
+      </w:r>
+      <w:r>
+        <w:br w:type="textWrapping"/>
+      </w:r>
+      <w:r>
+        <w:rPr>
+          <w:rStyle w:val="VerbatimChar"/>
+        </w:rPr>
+        <w:t xml:space="preserve">##      predprob predclass</w:t>
+      </w:r>
+      <w:r>
+        <w:br w:type="textWrapping"/>
+      </w:r>
+      <w:r>
+        <w:rPr>
+          <w:rStyle w:val="VerbatimChar"/>
+        </w:rPr>
+        <w:t xml:space="preserve">## 1423    0.082         0</w:t>
+      </w:r>
+      <w:r>
+        <w:br w:type="textWrapping"/>
+      </w:r>
+      <w:r>
+        <w:rPr>
+          <w:rStyle w:val="VerbatimChar"/>
+        </w:rPr>
+        <w:t xml:space="preserve">## 85      0.086         0</w:t>
+      </w:r>
+      <w:r>
+        <w:br w:type="textWrapping"/>
+      </w:r>
+      <w:r>
+        <w:rPr>
+          <w:rStyle w:val="VerbatimChar"/>
+        </w:rPr>
+        <w:t xml:space="preserve">## 1490    0.088         0</w:t>
+      </w:r>
+      <w:r>
+        <w:br w:type="textWrapping"/>
+      </w:r>
+      <w:r>
+        <w:rPr>
+          <w:rStyle w:val="VerbatimChar"/>
+        </w:rPr>
+        <w:t xml:space="preserve">## 1480    0.186         0</w:t>
+      </w:r>
+      <w:r>
+        <w:br w:type="textWrapping"/>
+      </w:r>
+      <w:r>
+        <w:rPr>
+          <w:rStyle w:val="VerbatimChar"/>
+        </w:rPr>
+        <w:t xml:space="preserve">## 1648    0.084         0</w:t>
       </w:r>
     </w:p>
     <w:p>
@@ -3216,7 +3201,7 @@
         <w:rPr>
           <w:rStyle w:val="VerbatimChar"/>
         </w:rPr>
-        <w:t xml:space="preserve">## 19          8600 36 Months                 1       MORTGAGE         46000</w:t>
+        <w:t xml:space="preserve">## 1301        7400 36 Months                 4       MORTGAGE         94800</w:t>
       </w:r>
       <w:r>
         <w:br w:type="textWrapping"/>
@@ -3270,7 +3255,7 @@
         <w:rPr>
           <w:rStyle w:val="VerbatimChar"/>
         </w:rPr>
-        <w:t xml:space="preserve">## 19   Small Business            AL                 7.98</w:t>
+        <w:t xml:space="preserve">## 1301 Small Business            AL                10.22</w:t>
       </w:r>
       <w:r>
         <w:br w:type="textWrapping"/>
@@ -3324,7 +3309,7 @@
         <w:rPr>
           <w:rStyle w:val="VerbatimChar"/>
         </w:rPr>
-        <w:t xml:space="preserve">## 19                               Eight                    36072.36</w:t>
+        <w:t xml:space="preserve">## 1301                             Eight                    37277.06</w:t>
       </w:r>
       <w:r>
         <w:br w:type="textWrapping"/>
@@ -3378,7 +3363,7 @@
         <w:rPr>
           <w:rStyle w:val="VerbatimChar"/>
         </w:rPr>
-        <w:t xml:space="preserve">## 19                 700                              1</w:t>
+        <w:t xml:space="preserve">## 1301               755                              0</w:t>
       </w:r>
       <w:r>
         <w:br w:type="textWrapping"/>
@@ -3432,7 +3417,7 @@
         <w:rPr>
           <w:rStyle w:val="VerbatimChar"/>
         </w:rPr>
-        <w:t xml:space="preserve">## 19                              46                       Four</w:t>
+        <w:t xml:space="preserve">## 1301                             0                       Four</w:t>
       </w:r>
       <w:r>
         <w:br w:type="textWrapping"/>
@@ -3486,7 +3471,7 @@
         <w:rPr>
           <w:rStyle w:val="VerbatimChar"/>
         </w:rPr>
-        <w:t xml:space="preserve">## 19                    553                2.8                           16</w:t>
+        <w:t xml:space="preserve">## 1301                    0                0.0                           15</w:t>
       </w:r>
       <w:r>
         <w:br w:type="textWrapping"/>
@@ -3540,61 +3525,61 @@
         <w:rPr>
           <w:rStyle w:val="VerbatimChar"/>
         </w:rPr>
-        <w:t xml:space="preserve">## 19                           1000                              None     0</w:t>
-      </w:r>
-      <w:r>
-        <w:br w:type="textWrapping"/>
-      </w:r>
-      <w:r>
-        <w:rPr>
-          <w:rStyle w:val="VerbatimChar"/>
-        </w:rPr>
-        <w:t xml:space="preserve">##       predprob predclass</w:t>
-      </w:r>
-      <w:r>
-        <w:br w:type="textWrapping"/>
-      </w:r>
-      <w:r>
-        <w:rPr>
-          <w:rStyle w:val="VerbatimChar"/>
-        </w:rPr>
-        <w:t xml:space="preserve">## 1    0.3909562         1</w:t>
-      </w:r>
-      <w:r>
-        <w:br w:type="textWrapping"/>
-      </w:r>
-      <w:r>
-        <w:rPr>
-          <w:rStyle w:val="VerbatimChar"/>
-        </w:rPr>
-        <w:t xml:space="preserve">## 630  0.3079156         1</w:t>
-      </w:r>
-      <w:r>
-        <w:br w:type="textWrapping"/>
-      </w:r>
-      <w:r>
-        <w:rPr>
-          <w:rStyle w:val="VerbatimChar"/>
-        </w:rPr>
-        <w:t xml:space="preserve">## 1174 0.2814690         1</w:t>
-      </w:r>
-      <w:r>
-        <w:br w:type="textWrapping"/>
-      </w:r>
-      <w:r>
-        <w:rPr>
-          <w:rStyle w:val="VerbatimChar"/>
-        </w:rPr>
-        <w:t xml:space="preserve">## 851  0.2522590         1</w:t>
-      </w:r>
-      <w:r>
-        <w:br w:type="textWrapping"/>
-      </w:r>
-      <w:r>
-        <w:rPr>
-          <w:rStyle w:val="VerbatimChar"/>
-        </w:rPr>
-        <w:t xml:space="preserve">## 19   0.3337839         1</w:t>
+        <w:t xml:space="preserve">## 1301                          723                              None     0</w:t>
+      </w:r>
+      <w:r>
+        <w:br w:type="textWrapping"/>
+      </w:r>
+      <w:r>
+        <w:rPr>
+          <w:rStyle w:val="VerbatimChar"/>
+        </w:rPr>
+        <w:t xml:space="preserve">##      predprob predclass</w:t>
+      </w:r>
+      <w:r>
+        <w:br w:type="textWrapping"/>
+      </w:r>
+      <w:r>
+        <w:rPr>
+          <w:rStyle w:val="VerbatimChar"/>
+        </w:rPr>
+        <w:t xml:space="preserve">## 1       0.210         1</w:t>
+      </w:r>
+      <w:r>
+        <w:br w:type="textWrapping"/>
+      </w:r>
+      <w:r>
+        <w:rPr>
+          <w:rStyle w:val="VerbatimChar"/>
+        </w:rPr>
+        <w:t xml:space="preserve">## 630     0.250         1</w:t>
+      </w:r>
+      <w:r>
+        <w:br w:type="textWrapping"/>
+      </w:r>
+      <w:r>
+        <w:rPr>
+          <w:rStyle w:val="VerbatimChar"/>
+        </w:rPr>
+        <w:t xml:space="preserve">## 1174    0.204         1</w:t>
+      </w:r>
+      <w:r>
+        <w:br w:type="textWrapping"/>
+      </w:r>
+      <w:r>
+        <w:rPr>
+          <w:rStyle w:val="VerbatimChar"/>
+        </w:rPr>
+        <w:t xml:space="preserve">## 851     0.250         1</w:t>
+      </w:r>
+      <w:r>
+        <w:br w:type="textWrapping"/>
+      </w:r>
+      <w:r>
+        <w:rPr>
+          <w:rStyle w:val="VerbatimChar"/>
+        </w:rPr>
+        <w:t xml:space="preserve">## 1301    0.208         1</w:t>
       </w:r>
     </w:p>
     <w:p>
@@ -3670,16 +3655,16 @@
         <w:rPr>
           <w:rStyle w:val="VerbatimChar"/>
         </w:rPr>
-        <w:t xml:space="preserve">##   0 980 115</w:t>
-      </w:r>
-      <w:r>
-        <w:br w:type="textWrapping"/>
-      </w:r>
-      <w:r>
-        <w:rPr>
-          <w:rStyle w:val="VerbatimChar"/>
-        </w:rPr>
-        <w:t xml:space="preserve">##   1 437 198</w:t>
+        <w:t xml:space="preserve">##   0 917  98</w:t>
+      </w:r>
+      <w:r>
+        <w:br w:type="textWrapping"/>
+      </w:r>
+      <w:r>
+        <w:rPr>
+          <w:rStyle w:val="VerbatimChar"/>
+        </w:rPr>
+        <w:t xml:space="preserve">##   1 500 215</w:t>
       </w:r>
     </w:p>
     <w:p>
@@ -3806,7 +3791,7 @@
         <w:rPr>
           <w:rStyle w:val="VerbatimChar"/>
         </w:rPr>
-        <w:t xml:space="preserve">## [1] 0.6325879</w:t>
+        <w:t xml:space="preserve">## [1] 0.686901</w:t>
       </w:r>
     </w:p>
     <w:p>
@@ -3921,7 +3906,3055 @@
         <w:rPr>
           <w:rStyle w:val="VerbatimChar"/>
         </w:rPr>
-        <w:t xml:space="preserve">## [1] 0.6809249</w:t>
+        <w:t xml:space="preserve">## [1] 0.6543353</w:t>
+      </w:r>
+    </w:p>
+    <w:p>
+      <w:pPr>
+        <w:pStyle w:val="SourceCode"/>
+      </w:pPr>
+      <w:r>
+        <w:rPr>
+          <w:rStyle w:val="CommentTok"/>
+        </w:rPr>
+        <w:t xml:space="preserve">#part below this should be run only when you are fine with your model on validation data and you should not cheat by running below an calibrating your model :)</w:t>
+      </w:r>
+      <w:r>
+        <w:br w:type="textWrapping"/>
+      </w:r>
+      <w:r>
+        <w:rPr>
+          <w:rStyle w:val="CommentTok"/>
+        </w:rPr>
+        <w:t xml:space="preserve">#on test data accuracy</w:t>
+      </w:r>
+      <w:r>
+        <w:br w:type="textWrapping"/>
+      </w:r>
+      <w:r>
+        <w:rPr>
+          <w:rStyle w:val="NormalTok"/>
+        </w:rPr>
+        <w:t xml:space="preserve">train_data &lt;-</w:t>
+      </w:r>
+      <w:r>
+        <w:rPr>
+          <w:rStyle w:val="StringTok"/>
+        </w:rPr>
+        <w:t xml:space="preserve"> </w:t>
+      </w:r>
+      <w:r>
+        <w:rPr>
+          <w:rStyle w:val="KeywordTok"/>
+        </w:rPr>
+        <w:t xml:space="preserve">rbind</w:t>
+      </w:r>
+      <w:r>
+        <w:rPr>
+          <w:rStyle w:val="NormalTok"/>
+        </w:rPr>
+        <w:t xml:space="preserve">(train_data,valid_data)</w:t>
+      </w:r>
+      <w:r>
+        <w:br w:type="textWrapping"/>
+      </w:r>
+      <w:r>
+        <w:rPr>
+          <w:rStyle w:val="NormalTok"/>
+        </w:rPr>
+        <w:t xml:space="preserve">md_prms &lt;-</w:t>
+      </w:r>
+      <w:r>
+        <w:rPr>
+          <w:rStyle w:val="StringTok"/>
+        </w:rPr>
+        <w:t xml:space="preserve"> </w:t>
+      </w:r>
+      <w:r>
+        <w:rPr>
+          <w:rStyle w:val="KeywordTok"/>
+        </w:rPr>
+        <w:t xml:space="preserve">train_and_predict_random_forest_and_ret_auc</w:t>
+      </w:r>
+      <w:r>
+        <w:rPr>
+          <w:rStyle w:val="NormalTok"/>
+        </w:rPr>
+        <w:t xml:space="preserve">(frml1,train_data,test_data)</w:t>
+      </w:r>
+      <w:r>
+        <w:br w:type="textWrapping"/>
+      </w:r>
+      <w:r>
+        <w:rPr>
+          <w:rStyle w:val="NormalTok"/>
+        </w:rPr>
+        <w:t xml:space="preserve">auc &lt;-</w:t>
+      </w:r>
+      <w:r>
+        <w:rPr>
+          <w:rStyle w:val="StringTok"/>
+        </w:rPr>
+        <w:t xml:space="preserve"> </w:t>
+      </w:r>
+      <w:r>
+        <w:rPr>
+          <w:rStyle w:val="NormalTok"/>
+        </w:rPr>
+        <w:t xml:space="preserve">md_prms$auc</w:t>
+      </w:r>
+      <w:r>
+        <w:br w:type="textWrapping"/>
+      </w:r>
+      <w:r>
+        <w:br w:type="textWrapping"/>
+      </w:r>
+      <w:r>
+        <w:rPr>
+          <w:rStyle w:val="NormalTok"/>
+        </w:rPr>
+        <w:t xml:space="preserve">tst_with_prob &lt;-</w:t>
+      </w:r>
+      <w:r>
+        <w:rPr>
+          <w:rStyle w:val="StringTok"/>
+        </w:rPr>
+        <w:t xml:space="preserve"> </w:t>
+      </w:r>
+      <w:r>
+        <w:rPr>
+          <w:rStyle w:val="NormalTok"/>
+        </w:rPr>
+        <w:t xml:space="preserve">md_prms$tst_with_prob</w:t>
+      </w:r>
+      <w:r>
+        <w:br w:type="textWrapping"/>
+      </w:r>
+      <w:r>
+        <w:rPr>
+          <w:rStyle w:val="CommentTok"/>
+        </w:rPr>
+        <w:t xml:space="preserve">#</w:t>
+      </w:r>
+      <w:r>
+        <w:br w:type="textWrapping"/>
+      </w:r>
+      <w:r>
+        <w:rPr>
+          <w:rStyle w:val="NormalTok"/>
+        </w:rPr>
+        <w:t xml:space="preserve">AUC &lt;-</w:t>
+      </w:r>
+      <w:r>
+        <w:rPr>
+          <w:rStyle w:val="StringTok"/>
+        </w:rPr>
+        <w:t xml:space="preserve"> </w:t>
+      </w:r>
+      <w:r>
+        <w:rPr>
+          <w:rStyle w:val="NormalTok"/>
+        </w:rPr>
+        <w:t xml:space="preserve">auc$AUC</w:t>
+      </w:r>
+      <w:r>
+        <w:br w:type="textWrapping"/>
+      </w:r>
+      <w:r>
+        <w:rPr>
+          <w:rStyle w:val="NormalTok"/>
+        </w:rPr>
+        <w:t xml:space="preserve">GC &lt;-</w:t>
+      </w:r>
+      <w:r>
+        <w:rPr>
+          <w:rStyle w:val="StringTok"/>
+        </w:rPr>
+        <w:t xml:space="preserve"> </w:t>
+      </w:r>
+      <w:r>
+        <w:rPr>
+          <w:rStyle w:val="NormalTok"/>
+        </w:rPr>
+        <w:t xml:space="preserve">(</w:t>
+      </w:r>
+      <w:r>
+        <w:rPr>
+          <w:rStyle w:val="DecValTok"/>
+        </w:rPr>
+        <w:t xml:space="preserve">2</w:t>
+      </w:r>
+      <w:r>
+        <w:rPr>
+          <w:rStyle w:val="NormalTok"/>
+        </w:rPr>
+        <w:t xml:space="preserve">*AUC) -</w:t>
+      </w:r>
+      <w:r>
+        <w:rPr>
+          <w:rStyle w:val="StringTok"/>
+        </w:rPr>
+        <w:t xml:space="preserve"> </w:t>
+      </w:r>
+      <w:r>
+        <w:rPr>
+          <w:rStyle w:val="DecValTok"/>
+        </w:rPr>
+        <w:t xml:space="preserve">1</w:t>
+      </w:r>
+      <w:r>
+        <w:br w:type="textWrapping"/>
+      </w:r>
+      <w:r>
+        <w:rPr>
+          <w:rStyle w:val="NormalTok"/>
+        </w:rPr>
+        <w:t xml:space="preserve">KS &lt;-</w:t>
+      </w:r>
+      <w:r>
+        <w:rPr>
+          <w:rStyle w:val="StringTok"/>
+        </w:rPr>
+        <w:t xml:space="preserve"> </w:t>
+      </w:r>
+      <w:r>
+        <w:rPr>
+          <w:rStyle w:val="NormalTok"/>
+        </w:rPr>
+        <w:t xml:space="preserve">auc$KS</w:t>
+      </w:r>
+      <w:r>
+        <w:br w:type="textWrapping"/>
+      </w:r>
+      <w:r>
+        <w:rPr>
+          <w:rStyle w:val="NormalTok"/>
+        </w:rPr>
+        <w:t xml:space="preserve">KSRealized &lt;-</w:t>
+      </w:r>
+      <w:r>
+        <w:rPr>
+          <w:rStyle w:val="StringTok"/>
+        </w:rPr>
+        <w:t xml:space="preserve"> </w:t>
+      </w:r>
+      <w:r>
+        <w:rPr>
+          <w:rStyle w:val="NormalTok"/>
+        </w:rPr>
+        <w:t xml:space="preserve">auc$KSRealized</w:t>
+      </w:r>
+      <w:r>
+        <w:br w:type="textWrapping"/>
+      </w:r>
+      <w:r>
+        <w:rPr>
+          <w:rStyle w:val="NormalTok"/>
+        </w:rPr>
+        <w:t xml:space="preserve">AUC</w:t>
+      </w:r>
+    </w:p>
+    <w:p>
+      <w:pPr>
+        <w:pStyle w:val="SourceCode"/>
+      </w:pPr>
+      <w:r>
+        <w:rPr>
+          <w:rStyle w:val="VerbatimChar"/>
+        </w:rPr>
+        <w:t xml:space="preserve">## [1] 0.7163036</w:t>
+      </w:r>
+    </w:p>
+    <w:p>
+      <w:pPr>
+        <w:pStyle w:val="SourceCode"/>
+      </w:pPr>
+      <w:r>
+        <w:rPr>
+          <w:rStyle w:val="NormalTok"/>
+        </w:rPr>
+        <w:t xml:space="preserve">GC</w:t>
+      </w:r>
+    </w:p>
+    <w:p>
+      <w:pPr>
+        <w:pStyle w:val="SourceCode"/>
+      </w:pPr>
+      <w:r>
+        <w:rPr>
+          <w:rStyle w:val="VerbatimChar"/>
+        </w:rPr>
+        <w:t xml:space="preserve">## [1] 0.4326072</w:t>
+      </w:r>
+    </w:p>
+    <w:p>
+      <w:pPr>
+        <w:pStyle w:val="SourceCode"/>
+      </w:pPr>
+      <w:r>
+        <w:rPr>
+          <w:rStyle w:val="NormalTok"/>
+        </w:rPr>
+        <w:t xml:space="preserve">KS</w:t>
+      </w:r>
+    </w:p>
+    <w:p>
+      <w:pPr>
+        <w:pStyle w:val="SourceCode"/>
+      </w:pPr>
+      <w:r>
+        <w:rPr>
+          <w:rStyle w:val="VerbatimChar"/>
+        </w:rPr>
+        <w:t xml:space="preserve">## [1] 0.3175701</w:t>
+      </w:r>
+    </w:p>
+    <w:p>
+      <w:pPr>
+        <w:pStyle w:val="SourceCode"/>
+      </w:pPr>
+      <w:r>
+        <w:rPr>
+          <w:rStyle w:val="NormalTok"/>
+        </w:rPr>
+        <w:t xml:space="preserve">rocperf &lt;-</w:t>
+      </w:r>
+      <w:r>
+        <w:rPr>
+          <w:rStyle w:val="StringTok"/>
+        </w:rPr>
+        <w:t xml:space="preserve"> </w:t>
+      </w:r>
+      <w:r>
+        <w:rPr>
+          <w:rStyle w:val="NormalTok"/>
+        </w:rPr>
+        <w:t xml:space="preserve">auc$rocperf</w:t>
+      </w:r>
+      <w:r>
+        <w:br w:type="textWrapping"/>
+      </w:r>
+      <w:r>
+        <w:br w:type="textWrapping"/>
+      </w:r>
+      <w:r>
+        <w:rPr>
+          <w:rStyle w:val="KeywordTok"/>
+        </w:rPr>
+        <w:t xml:space="preserve">plot</w:t>
+      </w:r>
+      <w:r>
+        <w:rPr>
+          <w:rStyle w:val="NormalTok"/>
+        </w:rPr>
+        <w:t xml:space="preserve">(rocperf,</w:t>
+      </w:r>
+      <w:r>
+        <w:rPr>
+          <w:rStyle w:val="DataTypeTok"/>
+        </w:rPr>
+        <w:t xml:space="preserve">col=</w:t>
+      </w:r>
+      <w:r>
+        <w:rPr>
+          <w:rStyle w:val="StringTok"/>
+        </w:rPr>
+        <w:t xml:space="preserve">'blue'</w:t>
+      </w:r>
+      <w:r>
+        <w:rPr>
+          <w:rStyle w:val="NormalTok"/>
+        </w:rPr>
+        <w:t xml:space="preserve">,</w:t>
+      </w:r>
+      <w:r>
+        <w:rPr>
+          <w:rStyle w:val="DataTypeTok"/>
+        </w:rPr>
+        <w:t xml:space="preserve">xlim =</w:t>
+      </w:r>
+      <w:r>
+        <w:rPr>
+          <w:rStyle w:val="NormalTok"/>
+        </w:rPr>
+        <w:t xml:space="preserve"> </w:t>
+      </w:r>
+      <w:r>
+        <w:rPr>
+          <w:rStyle w:val="KeywordTok"/>
+        </w:rPr>
+        <w:t xml:space="preserve">c</w:t>
+      </w:r>
+      <w:r>
+        <w:rPr>
+          <w:rStyle w:val="NormalTok"/>
+        </w:rPr>
+        <w:t xml:space="preserve">(</w:t>
+      </w:r>
+      <w:r>
+        <w:rPr>
+          <w:rStyle w:val="DecValTok"/>
+        </w:rPr>
+        <w:t xml:space="preserve">0</w:t>
+      </w:r>
+      <w:r>
+        <w:rPr>
+          <w:rStyle w:val="NormalTok"/>
+        </w:rPr>
+        <w:t xml:space="preserve">,</w:t>
+      </w:r>
+      <w:r>
+        <w:rPr>
+          <w:rStyle w:val="DecValTok"/>
+        </w:rPr>
+        <w:t xml:space="preserve">1</w:t>
+      </w:r>
+      <w:r>
+        <w:rPr>
+          <w:rStyle w:val="NormalTok"/>
+        </w:rPr>
+        <w:t xml:space="preserve">), </w:t>
+      </w:r>
+      <w:r>
+        <w:rPr>
+          <w:rStyle w:val="DataTypeTok"/>
+        </w:rPr>
+        <w:t xml:space="preserve">ylim =</w:t>
+      </w:r>
+      <w:r>
+        <w:rPr>
+          <w:rStyle w:val="NormalTok"/>
+        </w:rPr>
+        <w:t xml:space="preserve"> </w:t>
+      </w:r>
+      <w:r>
+        <w:rPr>
+          <w:rStyle w:val="KeywordTok"/>
+        </w:rPr>
+        <w:t xml:space="preserve">c</w:t>
+      </w:r>
+      <w:r>
+        <w:rPr>
+          <w:rStyle w:val="NormalTok"/>
+        </w:rPr>
+        <w:t xml:space="preserve">(</w:t>
+      </w:r>
+      <w:r>
+        <w:rPr>
+          <w:rStyle w:val="DecValTok"/>
+        </w:rPr>
+        <w:t xml:space="preserve">0</w:t>
+      </w:r>
+      <w:r>
+        <w:rPr>
+          <w:rStyle w:val="NormalTok"/>
+        </w:rPr>
+        <w:t xml:space="preserve">,</w:t>
+      </w:r>
+      <w:r>
+        <w:rPr>
+          <w:rStyle w:val="DecValTok"/>
+        </w:rPr>
+        <w:t xml:space="preserve">1</w:t>
+      </w:r>
+      <w:r>
+        <w:rPr>
+          <w:rStyle w:val="NormalTok"/>
+        </w:rPr>
+        <w:t xml:space="preserve">)) </w:t>
+      </w:r>
+    </w:p>
+    <w:p>
+      <w:r>
+        <w:drawing>
+          <wp:inline>
+            <wp:extent cx="6096000" cy="4876800"/>
+            <wp:effectExtent b="0" l="0" r="0" t="0"/>
+            <wp:docPr descr="" id="1" name="Picture"/>
+            <a:graphic>
+              <a:graphicData uri="http://schemas.openxmlformats.org/drawingml/2006/picture">
+                <pic:pic>
+                  <pic:nvPicPr>
+                    <pic:cNvPr descr="./Part3_modelling_top_k_colsBased_on_RF_files/figure-docx/unnamed-chunk-1-2.png" id="0" name="Picture"/>
+                    <pic:cNvPicPr>
+                      <a:picLocks noChangeArrowheads="1" noChangeAspect="1"/>
+                    </pic:cNvPicPr>
+                  </pic:nvPicPr>
+                  <pic:blipFill>
+                    <a:blip r:embed="rId22"/>
+                    <a:stretch>
+                      <a:fillRect/>
+                    </a:stretch>
+                  </pic:blipFill>
+                  <pic:spPr bwMode="auto">
+                    <a:xfrm>
+                      <a:off x="0" y="0"/>
+                      <a:ext cx="6096000" cy="4876800"/>
+                    </a:xfrm>
+                    <a:prstGeom prst="rect">
+                      <a:avLst/>
+                    </a:prstGeom>
+                    <a:noFill/>
+                    <a:ln w="9525">
+                      <a:noFill/>
+                      <a:headEnd/>
+                      <a:tailEnd/>
+                    </a:ln>
+                  </pic:spPr>
+                </pic:pic>
+              </a:graphicData>
+            </a:graphic>
+          </wp:inline>
+        </w:drawing>
+      </w:r>
+    </w:p>
+    <w:p>
+      <w:pPr>
+        <w:pStyle w:val="SourceCode"/>
+      </w:pPr>
+      <w:r>
+        <w:rPr>
+          <w:rStyle w:val="CommentTok"/>
+        </w:rPr>
+        <w:t xml:space="preserve">#Plot the roc curve</w:t>
+      </w:r>
+      <w:r>
+        <w:br w:type="textWrapping"/>
+      </w:r>
+      <w:r>
+        <w:rPr>
+          <w:rStyle w:val="CommentTok"/>
+        </w:rPr>
+        <w:t xml:space="preserve"># 1- specificity</w:t>
+      </w:r>
+      <w:r>
+        <w:br w:type="textWrapping"/>
+      </w:r>
+      <w:r>
+        <w:rPr>
+          <w:rStyle w:val="NormalTok"/>
+        </w:rPr>
+        <w:t xml:space="preserve">fpr &lt;-</w:t>
+      </w:r>
+      <w:r>
+        <w:rPr>
+          <w:rStyle w:val="StringTok"/>
+        </w:rPr>
+        <w:t xml:space="preserve"> </w:t>
+      </w:r>
+      <w:r>
+        <w:rPr>
+          <w:rStyle w:val="KeywordTok"/>
+        </w:rPr>
+        <w:t xml:space="preserve">as.vector</w:t>
+      </w:r>
+      <w:r>
+        <w:rPr>
+          <w:rStyle w:val="NormalTok"/>
+        </w:rPr>
+        <w:t xml:space="preserve">(</w:t>
+      </w:r>
+      <w:r>
+        <w:rPr>
+          <w:rStyle w:val="KeywordTok"/>
+        </w:rPr>
+        <w:t xml:space="preserve">attr</w:t>
+      </w:r>
+      <w:r>
+        <w:rPr>
+          <w:rStyle w:val="NormalTok"/>
+        </w:rPr>
+        <w:t xml:space="preserve">(rocperf,</w:t>
+      </w:r>
+      <w:r>
+        <w:rPr>
+          <w:rStyle w:val="StringTok"/>
+        </w:rPr>
+        <w:t xml:space="preserve">'x.values'</w:t>
+      </w:r>
+      <w:r>
+        <w:rPr>
+          <w:rStyle w:val="NormalTok"/>
+        </w:rPr>
+        <w:t xml:space="preserve">)[[</w:t>
+      </w:r>
+      <w:r>
+        <w:rPr>
+          <w:rStyle w:val="DecValTok"/>
+        </w:rPr>
+        <w:t xml:space="preserve">1</w:t>
+      </w:r>
+      <w:r>
+        <w:rPr>
+          <w:rStyle w:val="NormalTok"/>
+        </w:rPr>
+        <w:t xml:space="preserve">]])</w:t>
+      </w:r>
+      <w:r>
+        <w:br w:type="textWrapping"/>
+      </w:r>
+      <w:r>
+        <w:rPr>
+          <w:rStyle w:val="NormalTok"/>
+        </w:rPr>
+        <w:t xml:space="preserve">tpr &lt;-</w:t>
+      </w:r>
+      <w:r>
+        <w:rPr>
+          <w:rStyle w:val="StringTok"/>
+        </w:rPr>
+        <w:t xml:space="preserve"> </w:t>
+      </w:r>
+      <w:r>
+        <w:rPr>
+          <w:rStyle w:val="KeywordTok"/>
+        </w:rPr>
+        <w:t xml:space="preserve">as.vector</w:t>
+      </w:r>
+      <w:r>
+        <w:rPr>
+          <w:rStyle w:val="NormalTok"/>
+        </w:rPr>
+        <w:t xml:space="preserve">(</w:t>
+      </w:r>
+      <w:r>
+        <w:rPr>
+          <w:rStyle w:val="KeywordTok"/>
+        </w:rPr>
+        <w:t xml:space="preserve">attr</w:t>
+      </w:r>
+      <w:r>
+        <w:rPr>
+          <w:rStyle w:val="NormalTok"/>
+        </w:rPr>
+        <w:t xml:space="preserve">(rocperf,</w:t>
+      </w:r>
+      <w:r>
+        <w:rPr>
+          <w:rStyle w:val="StringTok"/>
+        </w:rPr>
+        <w:t xml:space="preserve">'y.values'</w:t>
+      </w:r>
+      <w:r>
+        <w:rPr>
+          <w:rStyle w:val="NormalTok"/>
+        </w:rPr>
+        <w:t xml:space="preserve">)[[</w:t>
+      </w:r>
+      <w:r>
+        <w:rPr>
+          <w:rStyle w:val="DecValTok"/>
+        </w:rPr>
+        <w:t xml:space="preserve">1</w:t>
+      </w:r>
+      <w:r>
+        <w:rPr>
+          <w:rStyle w:val="NormalTok"/>
+        </w:rPr>
+        <w:t xml:space="preserve">]])</w:t>
+      </w:r>
+      <w:r>
+        <w:br w:type="textWrapping"/>
+      </w:r>
+      <w:r>
+        <w:rPr>
+          <w:rStyle w:val="NormalTok"/>
+        </w:rPr>
+        <w:t xml:space="preserve">pr &lt;-</w:t>
+      </w:r>
+      <w:r>
+        <w:rPr>
+          <w:rStyle w:val="StringTok"/>
+        </w:rPr>
+        <w:t xml:space="preserve"> </w:t>
+      </w:r>
+      <w:r>
+        <w:rPr>
+          <w:rStyle w:val="KeywordTok"/>
+        </w:rPr>
+        <w:t xml:space="preserve">data.frame</w:t>
+      </w:r>
+      <w:r>
+        <w:rPr>
+          <w:rStyle w:val="NormalTok"/>
+        </w:rPr>
+        <w:t xml:space="preserve">(</w:t>
+      </w:r>
+      <w:r>
+        <w:rPr>
+          <w:rStyle w:val="KeywordTok"/>
+        </w:rPr>
+        <w:t xml:space="preserve">cbind</w:t>
+      </w:r>
+      <w:r>
+        <w:rPr>
+          <w:rStyle w:val="NormalTok"/>
+        </w:rPr>
+        <w:t xml:space="preserve">(fpr,tpr))</w:t>
+      </w:r>
+      <w:r>
+        <w:br w:type="textWrapping"/>
+      </w:r>
+      <w:r>
+        <w:rPr>
+          <w:rStyle w:val="KeywordTok"/>
+        </w:rPr>
+        <w:t xml:space="preserve">colnames</w:t>
+      </w:r>
+      <w:r>
+        <w:rPr>
+          <w:rStyle w:val="NormalTok"/>
+        </w:rPr>
+        <w:t xml:space="preserve">(pr) &lt;-</w:t>
+      </w:r>
+      <w:r>
+        <w:rPr>
+          <w:rStyle w:val="StringTok"/>
+        </w:rPr>
+        <w:t xml:space="preserve"> </w:t>
+      </w:r>
+      <w:r>
+        <w:rPr>
+          <w:rStyle w:val="KeywordTok"/>
+        </w:rPr>
+        <w:t xml:space="preserve">c</w:t>
+      </w:r>
+      <w:r>
+        <w:rPr>
+          <w:rStyle w:val="NormalTok"/>
+        </w:rPr>
+        <w:t xml:space="preserve">(</w:t>
+      </w:r>
+      <w:r>
+        <w:rPr>
+          <w:rStyle w:val="StringTok"/>
+        </w:rPr>
+        <w:t xml:space="preserve">'fpr'</w:t>
+      </w:r>
+      <w:r>
+        <w:rPr>
+          <w:rStyle w:val="NormalTok"/>
+        </w:rPr>
+        <w:t xml:space="preserve">,</w:t>
+      </w:r>
+      <w:r>
+        <w:rPr>
+          <w:rStyle w:val="StringTok"/>
+        </w:rPr>
+        <w:t xml:space="preserve">'tpr'</w:t>
+      </w:r>
+      <w:r>
+        <w:rPr>
+          <w:rStyle w:val="NormalTok"/>
+        </w:rPr>
+        <w:t xml:space="preserve">)</w:t>
+      </w:r>
+      <w:r>
+        <w:br w:type="textWrapping"/>
+      </w:r>
+      <w:r>
+        <w:br w:type="textWrapping"/>
+      </w:r>
+      <w:r>
+        <w:br w:type="textWrapping"/>
+      </w:r>
+      <w:r>
+        <w:br w:type="textWrapping"/>
+      </w:r>
+      <w:r>
+        <w:rPr>
+          <w:rStyle w:val="NormalTok"/>
+        </w:rPr>
+        <w:t xml:space="preserve">cutoffvalues &lt;-</w:t>
+      </w:r>
+      <w:r>
+        <w:rPr>
+          <w:rStyle w:val="StringTok"/>
+        </w:rPr>
+        <w:t xml:space="preserve"> </w:t>
+      </w:r>
+      <w:r>
+        <w:rPr>
+          <w:rStyle w:val="KeywordTok"/>
+        </w:rPr>
+        <w:t xml:space="preserve">as.vector</w:t>
+      </w:r>
+      <w:r>
+        <w:rPr>
+          <w:rStyle w:val="NormalTok"/>
+        </w:rPr>
+        <w:t xml:space="preserve">(</w:t>
+      </w:r>
+      <w:r>
+        <w:rPr>
+          <w:rStyle w:val="KeywordTok"/>
+        </w:rPr>
+        <w:t xml:space="preserve">attr</w:t>
+      </w:r>
+      <w:r>
+        <w:rPr>
+          <w:rStyle w:val="NormalTok"/>
+        </w:rPr>
+        <w:t xml:space="preserve">(rocperf,</w:t>
+      </w:r>
+      <w:r>
+        <w:rPr>
+          <w:rStyle w:val="StringTok"/>
+        </w:rPr>
+        <w:t xml:space="preserve">'alpha.values'</w:t>
+      </w:r>
+      <w:r>
+        <w:rPr>
+          <w:rStyle w:val="NormalTok"/>
+        </w:rPr>
+        <w:t xml:space="preserve">)[[</w:t>
+      </w:r>
+      <w:r>
+        <w:rPr>
+          <w:rStyle w:val="DecValTok"/>
+        </w:rPr>
+        <w:t xml:space="preserve">1</w:t>
+      </w:r>
+      <w:r>
+        <w:rPr>
+          <w:rStyle w:val="NormalTok"/>
+        </w:rPr>
+        <w:t xml:space="preserve">]])</w:t>
+      </w:r>
+      <w:r>
+        <w:br w:type="textWrapping"/>
+      </w:r>
+      <w:r>
+        <w:rPr>
+          <w:rStyle w:val="NormalTok"/>
+        </w:rPr>
+        <w:t xml:space="preserve">cutoffvalue &lt;-</w:t>
+      </w:r>
+      <w:r>
+        <w:rPr>
+          <w:rStyle w:val="StringTok"/>
+        </w:rPr>
+        <w:t xml:space="preserve"> </w:t>
+      </w:r>
+      <w:r>
+        <w:rPr>
+          <w:rStyle w:val="NormalTok"/>
+        </w:rPr>
+        <w:t xml:space="preserve">cutoffvalues[KSRealized]</w:t>
+      </w:r>
+      <w:r>
+        <w:br w:type="textWrapping"/>
+      </w:r>
+      <w:r>
+        <w:rPr>
+          <w:rStyle w:val="CommentTok"/>
+        </w:rPr>
+        <w:t xml:space="preserve">#cutoffvalue &lt;- 0.5</w:t>
+      </w:r>
+      <w:r>
+        <w:br w:type="textWrapping"/>
+      </w:r>
+      <w:r>
+        <w:rPr>
+          <w:rStyle w:val="NormalTok"/>
+        </w:rPr>
+        <w:t xml:space="preserve">cutoffvalue</w:t>
+      </w:r>
+    </w:p>
+    <w:p>
+      <w:pPr>
+        <w:pStyle w:val="SourceCode"/>
+      </w:pPr>
+      <w:r>
+        <w:rPr>
+          <w:rStyle w:val="VerbatimChar"/>
+        </w:rPr>
+        <w:t xml:space="preserve">## [1] 0.184</w:t>
+      </w:r>
+    </w:p>
+    <w:p>
+      <w:pPr>
+        <w:pStyle w:val="SourceCode"/>
+      </w:pPr>
+      <w:r>
+        <w:rPr>
+          <w:rStyle w:val="CommentTok"/>
+        </w:rPr>
+        <w:t xml:space="preserve">#generate the confusion matrix. To get the cutoff I will use the fact that we have KS score. Thus, where we have that value occuring we will have the best accuracy/recall/precision</w:t>
+      </w:r>
+      <w:r>
+        <w:br w:type="textWrapping"/>
+      </w:r>
+      <w:r>
+        <w:rPr>
+          <w:rStyle w:val="NormalTok"/>
+        </w:rPr>
+        <w:t xml:space="preserve">tst_with_prob$predclass &lt;-</w:t>
+      </w:r>
+      <w:r>
+        <w:rPr>
+          <w:rStyle w:val="StringTok"/>
+        </w:rPr>
+        <w:t xml:space="preserve"> </w:t>
+      </w:r>
+      <w:r>
+        <w:rPr>
+          <w:rStyle w:val="KeywordTok"/>
+        </w:rPr>
+        <w:t xml:space="preserve">ifelse</w:t>
+      </w:r>
+      <w:r>
+        <w:rPr>
+          <w:rStyle w:val="NormalTok"/>
+        </w:rPr>
+        <w:t xml:space="preserve">(tst_with_prob$predprob&gt;cutoffvalue,</w:t>
+      </w:r>
+      <w:r>
+        <w:rPr>
+          <w:rStyle w:val="DecValTok"/>
+        </w:rPr>
+        <w:t xml:space="preserve">1</w:t>
+      </w:r>
+      <w:r>
+        <w:rPr>
+          <w:rStyle w:val="NormalTok"/>
+        </w:rPr>
+        <w:t xml:space="preserve">,</w:t>
+      </w:r>
+      <w:r>
+        <w:rPr>
+          <w:rStyle w:val="DecValTok"/>
+        </w:rPr>
+        <w:t xml:space="preserve">0</w:t>
+      </w:r>
+      <w:r>
+        <w:rPr>
+          <w:rStyle w:val="NormalTok"/>
+        </w:rPr>
+        <w:t xml:space="preserve">)</w:t>
+      </w:r>
+      <w:r>
+        <w:br w:type="textWrapping"/>
+      </w:r>
+      <w:r>
+        <w:rPr>
+          <w:rStyle w:val="CommentTok"/>
+        </w:rPr>
+        <w:t xml:space="preserve">#missclassification each one example say where class 1 was predicted as class 0 and vice versa</w:t>
+      </w:r>
+      <w:r>
+        <w:br w:type="textWrapping"/>
+      </w:r>
+      <w:r>
+        <w:rPr>
+          <w:rStyle w:val="NormalTok"/>
+        </w:rPr>
+        <w:t xml:space="preserve">tst_with_prob[</w:t>
+      </w:r>
+      <w:r>
+        <w:rPr>
+          <w:rStyle w:val="DecValTok"/>
+        </w:rPr>
+        <w:t xml:space="preserve">1422</w:t>
+      </w:r>
+      <w:r>
+        <w:rPr>
+          <w:rStyle w:val="NormalTok"/>
+        </w:rPr>
+        <w:t xml:space="preserve">,]</w:t>
+      </w:r>
+    </w:p>
+    <w:p>
+      <w:pPr>
+        <w:pStyle w:val="SourceCode"/>
+      </w:pPr>
+      <w:r>
+        <w:rPr>
+          <w:rStyle w:val="VerbatimChar"/>
+        </w:rPr>
+        <w:t xml:space="preserve">##      Loan.Amount Loan.Term Employment.Length Home.Ownership Annual.Income</w:t>
+      </w:r>
+      <w:r>
+        <w:br w:type="textWrapping"/>
+      </w:r>
+      <w:r>
+        <w:rPr>
+          <w:rStyle w:val="VerbatimChar"/>
+        </w:rPr>
+        <w:t xml:space="preserve">## 1422        3600 36 Months               0.5            OWN         50000</w:t>
+      </w:r>
+      <w:r>
+        <w:br w:type="textWrapping"/>
+      </w:r>
+      <w:r>
+        <w:rPr>
+          <w:rStyle w:val="VerbatimChar"/>
+        </w:rPr>
+        <w:t xml:space="preserve">##            Loan.Purpose Address.State Debt.To.Income.Ratio</w:t>
+      </w:r>
+      <w:r>
+        <w:br w:type="textWrapping"/>
+      </w:r>
+      <w:r>
+        <w:rPr>
+          <w:rStyle w:val="VerbatimChar"/>
+        </w:rPr>
+        <w:t xml:space="preserve">## 1422 Debt Consolidation            AZ                23.21</w:t>
+      </w:r>
+      <w:r>
+        <w:br w:type="textWrapping"/>
+      </w:r>
+      <w:r>
+        <w:rPr>
+          <w:rStyle w:val="VerbatimChar"/>
+        </w:rPr>
+        <w:t xml:space="preserve">##      No..Delinquencies.In.Last.2.Years Earliest.Credit.Line.Opened</w:t>
+      </w:r>
+      <w:r>
+        <w:br w:type="textWrapping"/>
+      </w:r>
+      <w:r>
+        <w:rPr>
+          <w:rStyle w:val="VerbatimChar"/>
+        </w:rPr>
+        <w:t xml:space="preserve">## 1422                             Eight                    38319.35</w:t>
+      </w:r>
+      <w:r>
+        <w:br w:type="textWrapping"/>
+      </w:r>
+      <w:r>
+        <w:rPr>
+          <w:rStyle w:val="VerbatimChar"/>
+        </w:rPr>
+        <w:t xml:space="preserve">##      FICO.Credit.Score No..Inquiries.In.Last.6.Months</w:t>
+      </w:r>
+      <w:r>
+        <w:br w:type="textWrapping"/>
+      </w:r>
+      <w:r>
+        <w:rPr>
+          <w:rStyle w:val="VerbatimChar"/>
+        </w:rPr>
+        <w:t xml:space="preserve">## 1422               685                              3</w:t>
+      </w:r>
+      <w:r>
+        <w:br w:type="textWrapping"/>
+      </w:r>
+      <w:r>
+        <w:rPr>
+          <w:rStyle w:val="VerbatimChar"/>
+        </w:rPr>
+        <w:t xml:space="preserve">##      Months.Since.Last.Delinquency No..Adverse.Public.Records</w:t>
+      </w:r>
+      <w:r>
+        <w:br w:type="textWrapping"/>
+      </w:r>
+      <w:r>
+        <w:rPr>
+          <w:rStyle w:val="VerbatimChar"/>
+        </w:rPr>
+        <w:t xml:space="preserve">## 1422                            33                       Four</w:t>
+      </w:r>
+      <w:r>
+        <w:br w:type="textWrapping"/>
+      </w:r>
+      <w:r>
+        <w:rPr>
+          <w:rStyle w:val="VerbatimChar"/>
+        </w:rPr>
+        <w:t xml:space="preserve">##      Total.Credit.Balance Use.Of.Credit.Line Total.Number.Of.Credit.Lines</w:t>
+      </w:r>
+      <w:r>
+        <w:br w:type="textWrapping"/>
+      </w:r>
+      <w:r>
+        <w:rPr>
+          <w:rStyle w:val="VerbatimChar"/>
+        </w:rPr>
+        <w:t xml:space="preserve">## 1422                 8792               43.5                           22</w:t>
+      </w:r>
+      <w:r>
+        <w:br w:type="textWrapping"/>
+      </w:r>
+      <w:r>
+        <w:rPr>
+          <w:rStyle w:val="VerbatimChar"/>
+        </w:rPr>
+        <w:t xml:space="preserve">##      Loan.Application.Description No..Of.Public.Record.Bankruptcies Class</w:t>
+      </w:r>
+      <w:r>
+        <w:br w:type="textWrapping"/>
+      </w:r>
+      <w:r>
+        <w:rPr>
+          <w:rStyle w:val="VerbatimChar"/>
+        </w:rPr>
+        <w:t xml:space="preserve">## 1422                            0                              None     0</w:t>
+      </w:r>
+      <w:r>
+        <w:br w:type="textWrapping"/>
+      </w:r>
+      <w:r>
+        <w:rPr>
+          <w:rStyle w:val="VerbatimChar"/>
+        </w:rPr>
+        <w:t xml:space="preserve">##      predprob predclass</w:t>
+      </w:r>
+      <w:r>
+        <w:br w:type="textWrapping"/>
+      </w:r>
+      <w:r>
+        <w:rPr>
+          <w:rStyle w:val="VerbatimChar"/>
+        </w:rPr>
+        <w:t xml:space="preserve">## 1422    0.358         1</w:t>
+      </w:r>
+    </w:p>
+    <w:p>
+      <w:pPr>
+        <w:pStyle w:val="SourceCode"/>
+      </w:pPr>
+      <w:r>
+        <w:rPr>
+          <w:rStyle w:val="NormalTok"/>
+        </w:rPr>
+        <w:t xml:space="preserve">tst_with_prob_1 &lt;-</w:t>
+      </w:r>
+      <w:r>
+        <w:rPr>
+          <w:rStyle w:val="StringTok"/>
+        </w:rPr>
+        <w:t xml:space="preserve"> </w:t>
+      </w:r>
+      <w:r>
+        <w:rPr>
+          <w:rStyle w:val="NormalTok"/>
+        </w:rPr>
+        <w:t xml:space="preserve">tst_with_prob[tst_with_prob$Class==</w:t>
+      </w:r>
+      <w:r>
+        <w:rPr>
+          <w:rStyle w:val="DecValTok"/>
+        </w:rPr>
+        <w:t xml:space="preserve">1</w:t>
+      </w:r>
+      <w:r>
+        <w:rPr>
+          <w:rStyle w:val="NormalTok"/>
+        </w:rPr>
+        <w:t xml:space="preserve"> </w:t>
+      </w:r>
+      <w:r>
+        <w:rPr>
+          <w:rStyle w:val="NormalTok"/>
+        </w:rPr>
+        <w:t xml:space="preserve">&amp;</w:t>
+      </w:r>
+      <w:r>
+        <w:rPr>
+          <w:rStyle w:val="StringTok"/>
+        </w:rPr>
+        <w:t xml:space="preserve"> </w:t>
+      </w:r>
+      <w:r>
+        <w:rPr>
+          <w:rStyle w:val="NormalTok"/>
+        </w:rPr>
+        <w:t xml:space="preserve">tst_with_prob$predclass==</w:t>
+      </w:r>
+      <w:r>
+        <w:rPr>
+          <w:rStyle w:val="DecValTok"/>
+        </w:rPr>
+        <w:t xml:space="preserve">0</w:t>
+      </w:r>
+      <w:r>
+        <w:rPr>
+          <w:rStyle w:val="NormalTok"/>
+        </w:rPr>
+        <w:t xml:space="preserve">,]</w:t>
+      </w:r>
+      <w:r>
+        <w:br w:type="textWrapping"/>
+      </w:r>
+      <w:r>
+        <w:rPr>
+          <w:rStyle w:val="KeywordTok"/>
+        </w:rPr>
+        <w:t xml:space="preserve">dim</w:t>
+      </w:r>
+      <w:r>
+        <w:rPr>
+          <w:rStyle w:val="NormalTok"/>
+        </w:rPr>
+        <w:t xml:space="preserve">(tst_with_prob_1)</w:t>
+      </w:r>
+    </w:p>
+    <w:p>
+      <w:pPr>
+        <w:pStyle w:val="SourceCode"/>
+      </w:pPr>
+      <w:r>
+        <w:rPr>
+          <w:rStyle w:val="VerbatimChar"/>
+        </w:rPr>
+        <w:t xml:space="preserve">## [1] 387  22</w:t>
+      </w:r>
+    </w:p>
+    <w:p>
+      <w:pPr>
+        <w:pStyle w:val="SourceCode"/>
+      </w:pPr>
+      <w:r>
+        <w:rPr>
+          <w:rStyle w:val="NormalTok"/>
+        </w:rPr>
+        <w:t xml:space="preserve">tst_with_prob_0 &lt;-</w:t>
+      </w:r>
+      <w:r>
+        <w:rPr>
+          <w:rStyle w:val="StringTok"/>
+        </w:rPr>
+        <w:t xml:space="preserve"> </w:t>
+      </w:r>
+      <w:r>
+        <w:rPr>
+          <w:rStyle w:val="NormalTok"/>
+        </w:rPr>
+        <w:t xml:space="preserve">tst_with_prob[tst_with_prob$Class==</w:t>
+      </w:r>
+      <w:r>
+        <w:rPr>
+          <w:rStyle w:val="DecValTok"/>
+        </w:rPr>
+        <w:t xml:space="preserve">0</w:t>
+      </w:r>
+      <w:r>
+        <w:rPr>
+          <w:rStyle w:val="NormalTok"/>
+        </w:rPr>
+        <w:t xml:space="preserve"> </w:t>
+      </w:r>
+      <w:r>
+        <w:rPr>
+          <w:rStyle w:val="NormalTok"/>
+        </w:rPr>
+        <w:t xml:space="preserve">&amp;</w:t>
+      </w:r>
+      <w:r>
+        <w:rPr>
+          <w:rStyle w:val="StringTok"/>
+        </w:rPr>
+        <w:t xml:space="preserve"> </w:t>
+      </w:r>
+      <w:r>
+        <w:rPr>
+          <w:rStyle w:val="NormalTok"/>
+        </w:rPr>
+        <w:t xml:space="preserve">tst_with_prob$predclass==</w:t>
+      </w:r>
+      <w:r>
+        <w:rPr>
+          <w:rStyle w:val="DecValTok"/>
+        </w:rPr>
+        <w:t xml:space="preserve">1</w:t>
+      </w:r>
+      <w:r>
+        <w:rPr>
+          <w:rStyle w:val="NormalTok"/>
+        </w:rPr>
+        <w:t xml:space="preserve">,]</w:t>
+      </w:r>
+      <w:r>
+        <w:br w:type="textWrapping"/>
+      </w:r>
+      <w:r>
+        <w:rPr>
+          <w:rStyle w:val="KeywordTok"/>
+        </w:rPr>
+        <w:t xml:space="preserve">dim</w:t>
+      </w:r>
+      <w:r>
+        <w:rPr>
+          <w:rStyle w:val="NormalTok"/>
+        </w:rPr>
+        <w:t xml:space="preserve">(tst_with_prob_0)</w:t>
+      </w:r>
+    </w:p>
+    <w:p>
+      <w:pPr>
+        <w:pStyle w:val="SourceCode"/>
+      </w:pPr>
+      <w:r>
+        <w:rPr>
+          <w:rStyle w:val="VerbatimChar"/>
+        </w:rPr>
+        <w:t xml:space="preserve">## [1] 2411   22</w:t>
+      </w:r>
+    </w:p>
+    <w:p>
+      <w:pPr>
+        <w:pStyle w:val="SourceCode"/>
+      </w:pPr>
+      <w:r>
+        <w:rPr>
+          <w:rStyle w:val="NormalTok"/>
+        </w:rPr>
+        <w:t xml:space="preserve">tst_with_prob_1 &lt;-</w:t>
+      </w:r>
+      <w:r>
+        <w:rPr>
+          <w:rStyle w:val="StringTok"/>
+        </w:rPr>
+        <w:t xml:space="preserve"> </w:t>
+      </w:r>
+      <w:r>
+        <w:rPr>
+          <w:rStyle w:val="NormalTok"/>
+        </w:rPr>
+        <w:t xml:space="preserve">tst_with_prob_1[</w:t>
+      </w:r>
+      <w:r>
+        <w:rPr>
+          <w:rStyle w:val="DecValTok"/>
+        </w:rPr>
+        <w:t xml:space="preserve">1</w:t>
+      </w:r>
+      <w:r>
+        <w:rPr>
+          <w:rStyle w:val="NormalTok"/>
+        </w:rPr>
+        <w:t xml:space="preserve">,]</w:t>
+      </w:r>
+      <w:r>
+        <w:br w:type="textWrapping"/>
+      </w:r>
+      <w:r>
+        <w:rPr>
+          <w:rStyle w:val="NormalTok"/>
+        </w:rPr>
+        <w:t xml:space="preserve">tst_with_prob_0 &lt;-</w:t>
+      </w:r>
+      <w:r>
+        <w:rPr>
+          <w:rStyle w:val="StringTok"/>
+        </w:rPr>
+        <w:t xml:space="preserve"> </w:t>
+      </w:r>
+      <w:r>
+        <w:rPr>
+          <w:rStyle w:val="NormalTok"/>
+        </w:rPr>
+        <w:t xml:space="preserve">tst_with_prob_0[</w:t>
+      </w:r>
+      <w:r>
+        <w:rPr>
+          <w:rStyle w:val="DecValTok"/>
+        </w:rPr>
+        <w:t xml:space="preserve">1</w:t>
+      </w:r>
+      <w:r>
+        <w:rPr>
+          <w:rStyle w:val="NormalTok"/>
+        </w:rPr>
+        <w:t xml:space="preserve">,]</w:t>
+      </w:r>
+      <w:r>
+        <w:br w:type="textWrapping"/>
+      </w:r>
+      <w:r>
+        <w:rPr>
+          <w:rStyle w:val="NormalTok"/>
+        </w:rPr>
+        <w:t xml:space="preserve">tst_with_prob_1</w:t>
+      </w:r>
+    </w:p>
+    <w:p>
+      <w:pPr>
+        <w:pStyle w:val="SourceCode"/>
+      </w:pPr>
+      <w:r>
+        <w:rPr>
+          <w:rStyle w:val="VerbatimChar"/>
+        </w:rPr>
+        <w:t xml:space="preserve">##      Loan.Amount Loan.Term Employment.Length Home.Ownership Annual.Income</w:t>
+      </w:r>
+      <w:r>
+        <w:br w:type="textWrapping"/>
+      </w:r>
+      <w:r>
+        <w:rPr>
+          <w:rStyle w:val="VerbatimChar"/>
+        </w:rPr>
+        <w:t xml:space="preserve">## 6073        9000 36 Months                 8            OWN         30000</w:t>
+      </w:r>
+      <w:r>
+        <w:br w:type="textWrapping"/>
+      </w:r>
+      <w:r>
+        <w:rPr>
+          <w:rStyle w:val="VerbatimChar"/>
+        </w:rPr>
+        <w:t xml:space="preserve">##      Loan.Purpose Address.State Debt.To.Income.Ratio</w:t>
+      </w:r>
+      <w:r>
+        <w:br w:type="textWrapping"/>
+      </w:r>
+      <w:r>
+        <w:rPr>
+          <w:rStyle w:val="VerbatimChar"/>
+        </w:rPr>
+        <w:t xml:space="preserve">## 6073            0            AZ                11.68</w:t>
+      </w:r>
+      <w:r>
+        <w:br w:type="textWrapping"/>
+      </w:r>
+      <w:r>
+        <w:rPr>
+          <w:rStyle w:val="VerbatimChar"/>
+        </w:rPr>
+        <w:t xml:space="preserve">##      No..Delinquencies.In.Last.2.Years Earliest.Credit.Line.Opened</w:t>
+      </w:r>
+      <w:r>
+        <w:br w:type="textWrapping"/>
+      </w:r>
+      <w:r>
+        <w:rPr>
+          <w:rStyle w:val="VerbatimChar"/>
+        </w:rPr>
+        <w:t xml:space="preserve">## 6073                             Eight                     35520.4</w:t>
+      </w:r>
+      <w:r>
+        <w:br w:type="textWrapping"/>
+      </w:r>
+      <w:r>
+        <w:rPr>
+          <w:rStyle w:val="VerbatimChar"/>
+        </w:rPr>
+        <w:t xml:space="preserve">##      FICO.Credit.Score No..Inquiries.In.Last.6.Months</w:t>
+      </w:r>
+      <w:r>
+        <w:br w:type="textWrapping"/>
+      </w:r>
+      <w:r>
+        <w:rPr>
+          <w:rStyle w:val="VerbatimChar"/>
+        </w:rPr>
+        <w:t xml:space="preserve">## 6073               755                              0</w:t>
+      </w:r>
+      <w:r>
+        <w:br w:type="textWrapping"/>
+      </w:r>
+      <w:r>
+        <w:rPr>
+          <w:rStyle w:val="VerbatimChar"/>
+        </w:rPr>
+        <w:t xml:space="preserve">##      Months.Since.Last.Delinquency No..Adverse.Public.Records</w:t>
+      </w:r>
+      <w:r>
+        <w:br w:type="textWrapping"/>
+      </w:r>
+      <w:r>
+        <w:rPr>
+          <w:rStyle w:val="VerbatimChar"/>
+        </w:rPr>
+        <w:t xml:space="preserve">## 6073                             0                       Four</w:t>
+      </w:r>
+      <w:r>
+        <w:br w:type="textWrapping"/>
+      </w:r>
+      <w:r>
+        <w:rPr>
+          <w:rStyle w:val="VerbatimChar"/>
+        </w:rPr>
+        <w:t xml:space="preserve">##      Total.Credit.Balance Use.Of.Credit.Line Total.Number.Of.Credit.Lines</w:t>
+      </w:r>
+      <w:r>
+        <w:br w:type="textWrapping"/>
+      </w:r>
+      <w:r>
+        <w:rPr>
+          <w:rStyle w:val="VerbatimChar"/>
+        </w:rPr>
+        <w:t xml:space="preserve">## 6073                 9358               48.7                           18</w:t>
+      </w:r>
+      <w:r>
+        <w:br w:type="textWrapping"/>
+      </w:r>
+      <w:r>
+        <w:rPr>
+          <w:rStyle w:val="VerbatimChar"/>
+        </w:rPr>
+        <w:t xml:space="preserve">##      Loan.Application.Description No..Of.Public.Record.Bankruptcies Class</w:t>
+      </w:r>
+      <w:r>
+        <w:br w:type="textWrapping"/>
+      </w:r>
+      <w:r>
+        <w:rPr>
+          <w:rStyle w:val="VerbatimChar"/>
+        </w:rPr>
+        <w:t xml:space="preserve">## 6073                            0                              None     1</w:t>
+      </w:r>
+      <w:r>
+        <w:br w:type="textWrapping"/>
+      </w:r>
+      <w:r>
+        <w:rPr>
+          <w:rStyle w:val="VerbatimChar"/>
+        </w:rPr>
+        <w:t xml:space="preserve">##      predprob predclass</w:t>
+      </w:r>
+      <w:r>
+        <w:br w:type="textWrapping"/>
+      </w:r>
+      <w:r>
+        <w:rPr>
+          <w:rStyle w:val="VerbatimChar"/>
+        </w:rPr>
+        <w:t xml:space="preserve">## 6073    0.114         0</w:t>
+      </w:r>
+    </w:p>
+    <w:p>
+      <w:pPr>
+        <w:pStyle w:val="SourceCode"/>
+      </w:pPr>
+      <w:r>
+        <w:rPr>
+          <w:rStyle w:val="NormalTok"/>
+        </w:rPr>
+        <w:t xml:space="preserve">tst_with_prob_0</w:t>
+      </w:r>
+    </w:p>
+    <w:p>
+      <w:pPr>
+        <w:pStyle w:val="SourceCode"/>
+      </w:pPr>
+      <w:r>
+        <w:rPr>
+          <w:rStyle w:val="VerbatimChar"/>
+        </w:rPr>
+        <w:t xml:space="preserve">##   Loan.Amount Loan.Term Employment.Length Home.Ownership Annual.Income</w:t>
+      </w:r>
+      <w:r>
+        <w:br w:type="textWrapping"/>
+      </w:r>
+      <w:r>
+        <w:rPr>
+          <w:rStyle w:val="VerbatimChar"/>
+        </w:rPr>
+        <w:t xml:space="preserve">## 3       12500 36 Months                 7       MORTGAGE         47000</w:t>
+      </w:r>
+      <w:r>
+        <w:br w:type="textWrapping"/>
+      </w:r>
+      <w:r>
+        <w:rPr>
+          <w:rStyle w:val="VerbatimChar"/>
+        </w:rPr>
+        <w:t xml:space="preserve">##       Loan.Purpose Address.State Debt.To.Income.Ratio</w:t>
+      </w:r>
+      <w:r>
+        <w:br w:type="textWrapping"/>
+      </w:r>
+      <w:r>
+        <w:rPr>
+          <w:rStyle w:val="VerbatimChar"/>
+        </w:rPr>
+        <w:t xml:space="preserve">## 3 Home Improvement            AZ                18.33</w:t>
+      </w:r>
+      <w:r>
+        <w:br w:type="textWrapping"/>
+      </w:r>
+      <w:r>
+        <w:rPr>
+          <w:rStyle w:val="VerbatimChar"/>
+        </w:rPr>
+        <w:t xml:space="preserve">##   No..Delinquencies.In.Last.2.Years Earliest.Credit.Line.Opened</w:t>
+      </w:r>
+      <w:r>
+        <w:br w:type="textWrapping"/>
+      </w:r>
+      <w:r>
+        <w:rPr>
+          <w:rStyle w:val="VerbatimChar"/>
+        </w:rPr>
+        <w:t xml:space="preserve">## 3                              Four                    33383.18</w:t>
+      </w:r>
+      <w:r>
+        <w:br w:type="textWrapping"/>
+      </w:r>
+      <w:r>
+        <w:rPr>
+          <w:rStyle w:val="VerbatimChar"/>
+        </w:rPr>
+        <w:t xml:space="preserve">##   FICO.Credit.Score No..Inquiries.In.Last.6.Months</w:t>
+      </w:r>
+      <w:r>
+        <w:br w:type="textWrapping"/>
+      </w:r>
+      <w:r>
+        <w:rPr>
+          <w:rStyle w:val="VerbatimChar"/>
+        </w:rPr>
+        <w:t xml:space="preserve">## 3               710                              2</w:t>
+      </w:r>
+      <w:r>
+        <w:br w:type="textWrapping"/>
+      </w:r>
+      <w:r>
+        <w:rPr>
+          <w:rStyle w:val="VerbatimChar"/>
+        </w:rPr>
+        <w:t xml:space="preserve">##   Months.Since.Last.Delinquency No..Adverse.Public.Records</w:t>
+      </w:r>
+      <w:r>
+        <w:br w:type="textWrapping"/>
+      </w:r>
+      <w:r>
+        <w:rPr>
+          <w:rStyle w:val="VerbatimChar"/>
+        </w:rPr>
+        <w:t xml:space="preserve">## 3                             6                       Four</w:t>
+      </w:r>
+      <w:r>
+        <w:br w:type="textWrapping"/>
+      </w:r>
+      <w:r>
+        <w:rPr>
+          <w:rStyle w:val="VerbatimChar"/>
+        </w:rPr>
+        <w:t xml:space="preserve">##   Total.Credit.Balance Use.Of.Credit.Line Total.Number.Of.Credit.Lines</w:t>
+      </w:r>
+      <w:r>
+        <w:br w:type="textWrapping"/>
+      </w:r>
+      <w:r>
+        <w:rPr>
+          <w:rStyle w:val="VerbatimChar"/>
+        </w:rPr>
+        <w:t xml:space="preserve">## 3                 6991               25.9                           29</w:t>
+      </w:r>
+      <w:r>
+        <w:br w:type="textWrapping"/>
+      </w:r>
+      <w:r>
+        <w:rPr>
+          <w:rStyle w:val="VerbatimChar"/>
+        </w:rPr>
+        <w:t xml:space="preserve">##   Loan.Application.Description No..Of.Public.Record.Bankruptcies Class</w:t>
+      </w:r>
+      <w:r>
+        <w:br w:type="textWrapping"/>
+      </w:r>
+      <w:r>
+        <w:rPr>
+          <w:rStyle w:val="VerbatimChar"/>
+        </w:rPr>
+        <w:t xml:space="preserve">## 3                          333                              None     0</w:t>
+      </w:r>
+      <w:r>
+        <w:br w:type="textWrapping"/>
+      </w:r>
+      <w:r>
+        <w:rPr>
+          <w:rStyle w:val="VerbatimChar"/>
+        </w:rPr>
+        <w:t xml:space="preserve">##   predprob predclass</w:t>
+      </w:r>
+      <w:r>
+        <w:br w:type="textWrapping"/>
+      </w:r>
+      <w:r>
+        <w:rPr>
+          <w:rStyle w:val="VerbatimChar"/>
+        </w:rPr>
+        <w:t xml:space="preserve">## 3    0.262         1</w:t>
+      </w:r>
+    </w:p>
+    <w:p>
+      <w:pPr>
+        <w:pStyle w:val="SourceCode"/>
+      </w:pPr>
+      <w:r>
+        <w:rPr>
+          <w:rStyle w:val="CommentTok"/>
+        </w:rPr>
+        <w:t xml:space="preserve">#find all the data which is similar and show that</w:t>
+      </w:r>
+      <w:r>
+        <w:br w:type="textWrapping"/>
+      </w:r>
+      <w:r>
+        <w:rPr>
+          <w:rStyle w:val="NormalTok"/>
+        </w:rPr>
+        <w:t xml:space="preserve">k=</w:t>
+      </w:r>
+      <w:r>
+        <w:rPr>
+          <w:rStyle w:val="DecValTok"/>
+        </w:rPr>
+        <w:t xml:space="preserve">5</w:t>
+      </w:r>
+      <w:r>
+        <w:br w:type="textWrapping"/>
+      </w:r>
+      <w:r>
+        <w:rPr>
+          <w:rStyle w:val="NormalTok"/>
+        </w:rPr>
+        <w:t xml:space="preserve">simitms_1 &lt;-</w:t>
+      </w:r>
+      <w:r>
+        <w:rPr>
+          <w:rStyle w:val="StringTok"/>
+        </w:rPr>
+        <w:t xml:space="preserve"> </w:t>
+      </w:r>
+      <w:r>
+        <w:rPr>
+          <w:rStyle w:val="KeywordTok"/>
+        </w:rPr>
+        <w:t xml:space="preserve">order</w:t>
+      </w:r>
+      <w:r>
+        <w:rPr>
+          <w:rStyle w:val="NormalTok"/>
+        </w:rPr>
+        <w:t xml:space="preserve">(</w:t>
+      </w:r>
+      <w:r>
+        <w:rPr>
+          <w:rStyle w:val="KeywordTok"/>
+        </w:rPr>
+        <w:t xml:space="preserve">gower.dist</w:t>
+      </w:r>
+      <w:r>
+        <w:rPr>
+          <w:rStyle w:val="NormalTok"/>
+        </w:rPr>
+        <w:t xml:space="preserve">(tst_with_prob_1,tst_with_prob))[</w:t>
+      </w:r>
+      <w:r>
+        <w:rPr>
+          <w:rStyle w:val="KeywordTok"/>
+        </w:rPr>
+        <w:t xml:space="preserve">seq</w:t>
+      </w:r>
+      <w:r>
+        <w:rPr>
+          <w:rStyle w:val="NormalTok"/>
+        </w:rPr>
+        <w:t xml:space="preserve">(</w:t>
+      </w:r>
+      <w:r>
+        <w:rPr>
+          <w:rStyle w:val="DecValTok"/>
+        </w:rPr>
+        <w:t xml:space="preserve">1</w:t>
+      </w:r>
+      <w:r>
+        <w:rPr>
+          <w:rStyle w:val="NormalTok"/>
+        </w:rPr>
+        <w:t xml:space="preserve">:k)]</w:t>
+      </w:r>
+      <w:r>
+        <w:br w:type="textWrapping"/>
+      </w:r>
+      <w:r>
+        <w:rPr>
+          <w:rStyle w:val="CommentTok"/>
+        </w:rPr>
+        <w:t xml:space="preserve">#show 5 nearst point to the misclassified example</w:t>
+      </w:r>
+      <w:r>
+        <w:br w:type="textWrapping"/>
+      </w:r>
+      <w:r>
+        <w:rPr>
+          <w:rStyle w:val="NormalTok"/>
+        </w:rPr>
+        <w:t xml:space="preserve">tst_with_prob[simitms_1,]</w:t>
+      </w:r>
+    </w:p>
+    <w:p>
+      <w:pPr>
+        <w:pStyle w:val="SourceCode"/>
+      </w:pPr>
+      <w:r>
+        <w:rPr>
+          <w:rStyle w:val="VerbatimChar"/>
+        </w:rPr>
+        <w:t xml:space="preserve">##      Loan.Amount Loan.Term Employment.Length Home.Ownership Annual.Income</w:t>
+      </w:r>
+      <w:r>
+        <w:br w:type="textWrapping"/>
+      </w:r>
+      <w:r>
+        <w:rPr>
+          <w:rStyle w:val="VerbatimChar"/>
+        </w:rPr>
+        <w:t xml:space="preserve">## 6073        9000 36 Months                 8            OWN         30000</w:t>
+      </w:r>
+      <w:r>
+        <w:br w:type="textWrapping"/>
+      </w:r>
+      <w:r>
+        <w:rPr>
+          <w:rStyle w:val="VerbatimChar"/>
+        </w:rPr>
+        <w:t xml:space="preserve">## 7220       10000 36 Months                 7            OWN         30000</w:t>
+      </w:r>
+      <w:r>
+        <w:br w:type="textWrapping"/>
+      </w:r>
+      <w:r>
+        <w:rPr>
+          <w:rStyle w:val="VerbatimChar"/>
+        </w:rPr>
+        <w:t xml:space="preserve">## 6876       15000 36 Months                 7            OWN         95600</w:t>
+      </w:r>
+      <w:r>
+        <w:br w:type="textWrapping"/>
+      </w:r>
+      <w:r>
+        <w:rPr>
+          <w:rStyle w:val="VerbatimChar"/>
+        </w:rPr>
+        <w:t xml:space="preserve">## 6965        6000 36 Months                 6            OWN         48000</w:t>
+      </w:r>
+      <w:r>
+        <w:br w:type="textWrapping"/>
+      </w:r>
+      <w:r>
+        <w:rPr>
+          <w:rStyle w:val="VerbatimChar"/>
+        </w:rPr>
+        <w:t xml:space="preserve">## 6826        7000 36 Months                10            OWN         60000</w:t>
+      </w:r>
+      <w:r>
+        <w:br w:type="textWrapping"/>
+      </w:r>
+      <w:r>
+        <w:rPr>
+          <w:rStyle w:val="VerbatimChar"/>
+        </w:rPr>
+        <w:t xml:space="preserve">##      Loan.Purpose Address.State Debt.To.Income.Ratio</w:t>
+      </w:r>
+      <w:r>
+        <w:br w:type="textWrapping"/>
+      </w:r>
+      <w:r>
+        <w:rPr>
+          <w:rStyle w:val="VerbatimChar"/>
+        </w:rPr>
+        <w:t xml:space="preserve">## 6073            0            AZ                11.68</w:t>
+      </w:r>
+      <w:r>
+        <w:br w:type="textWrapping"/>
+      </w:r>
+      <w:r>
+        <w:rPr>
+          <w:rStyle w:val="VerbatimChar"/>
+        </w:rPr>
+        <w:t xml:space="preserve">## 7220            0            AZ                 8.88</w:t>
+      </w:r>
+      <w:r>
+        <w:br w:type="textWrapping"/>
+      </w:r>
+      <w:r>
+        <w:rPr>
+          <w:rStyle w:val="VerbatimChar"/>
+        </w:rPr>
+        <w:t xml:space="preserve">## 6876            0            AZ                15.21</w:t>
+      </w:r>
+      <w:r>
+        <w:br w:type="textWrapping"/>
+      </w:r>
+      <w:r>
+        <w:rPr>
+          <w:rStyle w:val="VerbatimChar"/>
+        </w:rPr>
+        <w:t xml:space="preserve">## 6965            0            AZ                25.85</w:t>
+      </w:r>
+      <w:r>
+        <w:br w:type="textWrapping"/>
+      </w:r>
+      <w:r>
+        <w:rPr>
+          <w:rStyle w:val="VerbatimChar"/>
+        </w:rPr>
+        <w:t xml:space="preserve">## 6826            0            AZ                20.24</w:t>
+      </w:r>
+      <w:r>
+        <w:br w:type="textWrapping"/>
+      </w:r>
+      <w:r>
+        <w:rPr>
+          <w:rStyle w:val="VerbatimChar"/>
+        </w:rPr>
+        <w:t xml:space="preserve">##      No..Delinquencies.In.Last.2.Years Earliest.Credit.Line.Opened</w:t>
+      </w:r>
+      <w:r>
+        <w:br w:type="textWrapping"/>
+      </w:r>
+      <w:r>
+        <w:rPr>
+          <w:rStyle w:val="VerbatimChar"/>
+        </w:rPr>
+        <w:t xml:space="preserve">## 6073                             Eight                    35520.40</w:t>
+      </w:r>
+      <w:r>
+        <w:br w:type="textWrapping"/>
+      </w:r>
+      <w:r>
+        <w:rPr>
+          <w:rStyle w:val="VerbatimChar"/>
+        </w:rPr>
+        <w:t xml:space="preserve">## 7220                             Eight                    37358.15</w:t>
+      </w:r>
+      <w:r>
+        <w:br w:type="textWrapping"/>
+      </w:r>
+      <w:r>
+        <w:rPr>
+          <w:rStyle w:val="VerbatimChar"/>
+        </w:rPr>
+        <w:t xml:space="preserve">## 6876                             Eight                    36390.35</w:t>
+      </w:r>
+      <w:r>
+        <w:br w:type="textWrapping"/>
+      </w:r>
+      <w:r>
+        <w:rPr>
+          <w:rStyle w:val="VerbatimChar"/>
+        </w:rPr>
+        <w:t xml:space="preserve">## 6965                             Eight                    37495.35</w:t>
+      </w:r>
+      <w:r>
+        <w:br w:type="textWrapping"/>
+      </w:r>
+      <w:r>
+        <w:rPr>
+          <w:rStyle w:val="VerbatimChar"/>
+        </w:rPr>
+        <w:t xml:space="preserve">## 6826                             Eight                    37606.17</w:t>
+      </w:r>
+      <w:r>
+        <w:br w:type="textWrapping"/>
+      </w:r>
+      <w:r>
+        <w:rPr>
+          <w:rStyle w:val="VerbatimChar"/>
+        </w:rPr>
+        <w:t xml:space="preserve">##      FICO.Credit.Score No..Inquiries.In.Last.6.Months</w:t>
+      </w:r>
+      <w:r>
+        <w:br w:type="textWrapping"/>
+      </w:r>
+      <w:r>
+        <w:rPr>
+          <w:rStyle w:val="VerbatimChar"/>
+        </w:rPr>
+        <w:t xml:space="preserve">## 6073               755                              0</w:t>
+      </w:r>
+      <w:r>
+        <w:br w:type="textWrapping"/>
+      </w:r>
+      <w:r>
+        <w:rPr>
+          <w:rStyle w:val="VerbatimChar"/>
+        </w:rPr>
+        <w:t xml:space="preserve">## 7220               725                              0</w:t>
+      </w:r>
+      <w:r>
+        <w:br w:type="textWrapping"/>
+      </w:r>
+      <w:r>
+        <w:rPr>
+          <w:rStyle w:val="VerbatimChar"/>
+        </w:rPr>
+        <w:t xml:space="preserve">## 6876               730                              0</w:t>
+      </w:r>
+      <w:r>
+        <w:br w:type="textWrapping"/>
+      </w:r>
+      <w:r>
+        <w:rPr>
+          <w:rStyle w:val="VerbatimChar"/>
+        </w:rPr>
+        <w:t xml:space="preserve">## 6965               725                              0</w:t>
+      </w:r>
+      <w:r>
+        <w:br w:type="textWrapping"/>
+      </w:r>
+      <w:r>
+        <w:rPr>
+          <w:rStyle w:val="VerbatimChar"/>
+        </w:rPr>
+        <w:t xml:space="preserve">## 6826               695                              1</w:t>
+      </w:r>
+      <w:r>
+        <w:br w:type="textWrapping"/>
+      </w:r>
+      <w:r>
+        <w:rPr>
+          <w:rStyle w:val="VerbatimChar"/>
+        </w:rPr>
+        <w:t xml:space="preserve">##      Months.Since.Last.Delinquency No..Adverse.Public.Records</w:t>
+      </w:r>
+      <w:r>
+        <w:br w:type="textWrapping"/>
+      </w:r>
+      <w:r>
+        <w:rPr>
+          <w:rStyle w:val="VerbatimChar"/>
+        </w:rPr>
+        <w:t xml:space="preserve">## 6073                             0                       Four</w:t>
+      </w:r>
+      <w:r>
+        <w:br w:type="textWrapping"/>
+      </w:r>
+      <w:r>
+        <w:rPr>
+          <w:rStyle w:val="VerbatimChar"/>
+        </w:rPr>
+        <w:t xml:space="preserve">## 7220                             0                       Four</w:t>
+      </w:r>
+      <w:r>
+        <w:br w:type="textWrapping"/>
+      </w:r>
+      <w:r>
+        <w:rPr>
+          <w:rStyle w:val="VerbatimChar"/>
+        </w:rPr>
+        <w:t xml:space="preserve">## 6876                             0                       Four</w:t>
+      </w:r>
+      <w:r>
+        <w:br w:type="textWrapping"/>
+      </w:r>
+      <w:r>
+        <w:rPr>
+          <w:rStyle w:val="VerbatimChar"/>
+        </w:rPr>
+        <w:t xml:space="preserve">## 6965                             0                       Four</w:t>
+      </w:r>
+      <w:r>
+        <w:br w:type="textWrapping"/>
+      </w:r>
+      <w:r>
+        <w:rPr>
+          <w:rStyle w:val="VerbatimChar"/>
+        </w:rPr>
+        <w:t xml:space="preserve">## 6826                             0                       Four</w:t>
+      </w:r>
+      <w:r>
+        <w:br w:type="textWrapping"/>
+      </w:r>
+      <w:r>
+        <w:rPr>
+          <w:rStyle w:val="VerbatimChar"/>
+        </w:rPr>
+        <w:t xml:space="preserve">##      Total.Credit.Balance Use.Of.Credit.Line Total.Number.Of.Credit.Lines</w:t>
+      </w:r>
+      <w:r>
+        <w:br w:type="textWrapping"/>
+      </w:r>
+      <w:r>
+        <w:rPr>
+          <w:rStyle w:val="VerbatimChar"/>
+        </w:rPr>
+        <w:t xml:space="preserve">## 6073                 9358               48.7                           18</w:t>
+      </w:r>
+      <w:r>
+        <w:br w:type="textWrapping"/>
+      </w:r>
+      <w:r>
+        <w:rPr>
+          <w:rStyle w:val="VerbatimChar"/>
+        </w:rPr>
+        <w:t xml:space="preserve">## 7220                13689               46.2                           18</w:t>
+      </w:r>
+      <w:r>
+        <w:br w:type="textWrapping"/>
+      </w:r>
+      <w:r>
+        <w:rPr>
+          <w:rStyle w:val="VerbatimChar"/>
+        </w:rPr>
+        <w:t xml:space="preserve">## 6876                 9723               40.7                           25</w:t>
+      </w:r>
+      <w:r>
+        <w:br w:type="textWrapping"/>
+      </w:r>
+      <w:r>
+        <w:rPr>
+          <w:rStyle w:val="VerbatimChar"/>
+        </w:rPr>
+        <w:t xml:space="preserve">## 6965                 4286               27.8                           16</w:t>
+      </w:r>
+      <w:r>
+        <w:br w:type="textWrapping"/>
+      </w:r>
+      <w:r>
+        <w:rPr>
+          <w:rStyle w:val="VerbatimChar"/>
+        </w:rPr>
+        <w:t xml:space="preserve">## 6826                 6057               35.8                           21</w:t>
+      </w:r>
+      <w:r>
+        <w:br w:type="textWrapping"/>
+      </w:r>
+      <w:r>
+        <w:rPr>
+          <w:rStyle w:val="VerbatimChar"/>
+        </w:rPr>
+        <w:t xml:space="preserve">##      Loan.Application.Description No..Of.Public.Record.Bankruptcies Class</w:t>
+      </w:r>
+      <w:r>
+        <w:br w:type="textWrapping"/>
+      </w:r>
+      <w:r>
+        <w:rPr>
+          <w:rStyle w:val="VerbatimChar"/>
+        </w:rPr>
+        <w:t xml:space="preserve">## 6073                            0                              None     1</w:t>
+      </w:r>
+      <w:r>
+        <w:br w:type="textWrapping"/>
+      </w:r>
+      <w:r>
+        <w:rPr>
+          <w:rStyle w:val="VerbatimChar"/>
+        </w:rPr>
+        <w:t xml:space="preserve">## 7220                            0                              None     1</w:t>
+      </w:r>
+      <w:r>
+        <w:br w:type="textWrapping"/>
+      </w:r>
+      <w:r>
+        <w:rPr>
+          <w:rStyle w:val="VerbatimChar"/>
+        </w:rPr>
+        <w:t xml:space="preserve">## 6876                            0                              None     1</w:t>
+      </w:r>
+      <w:r>
+        <w:br w:type="textWrapping"/>
+      </w:r>
+      <w:r>
+        <w:rPr>
+          <w:rStyle w:val="VerbatimChar"/>
+        </w:rPr>
+        <w:t xml:space="preserve">## 6965                            0                              None     1</w:t>
+      </w:r>
+      <w:r>
+        <w:br w:type="textWrapping"/>
+      </w:r>
+      <w:r>
+        <w:rPr>
+          <w:rStyle w:val="VerbatimChar"/>
+        </w:rPr>
+        <w:t xml:space="preserve">## 6826                           58                              None     1</w:t>
+      </w:r>
+      <w:r>
+        <w:br w:type="textWrapping"/>
+      </w:r>
+      <w:r>
+        <w:rPr>
+          <w:rStyle w:val="VerbatimChar"/>
+        </w:rPr>
+        <w:t xml:space="preserve">##      predprob predclass</w:t>
+      </w:r>
+      <w:r>
+        <w:br w:type="textWrapping"/>
+      </w:r>
+      <w:r>
+        <w:rPr>
+          <w:rStyle w:val="VerbatimChar"/>
+        </w:rPr>
+        <w:t xml:space="preserve">## 6073    0.114         0</w:t>
+      </w:r>
+      <w:r>
+        <w:br w:type="textWrapping"/>
+      </w:r>
+      <w:r>
+        <w:rPr>
+          <w:rStyle w:val="VerbatimChar"/>
+        </w:rPr>
+        <w:t xml:space="preserve">## 7220    0.140         0</w:t>
+      </w:r>
+      <w:r>
+        <w:br w:type="textWrapping"/>
+      </w:r>
+      <w:r>
+        <w:rPr>
+          <w:rStyle w:val="VerbatimChar"/>
+        </w:rPr>
+        <w:t xml:space="preserve">## 6876    0.102         0</w:t>
+      </w:r>
+      <w:r>
+        <w:br w:type="textWrapping"/>
+      </w:r>
+      <w:r>
+        <w:rPr>
+          <w:rStyle w:val="VerbatimChar"/>
+        </w:rPr>
+        <w:t xml:space="preserve">## 6965    0.094         0</w:t>
+      </w:r>
+      <w:r>
+        <w:br w:type="textWrapping"/>
+      </w:r>
+      <w:r>
+        <w:rPr>
+          <w:rStyle w:val="VerbatimChar"/>
+        </w:rPr>
+        <w:t xml:space="preserve">## 6826    0.182         0</w:t>
+      </w:r>
+    </w:p>
+    <w:p>
+      <w:pPr>
+        <w:pStyle w:val="SourceCode"/>
+      </w:pPr>
+      <w:r>
+        <w:rPr>
+          <w:rStyle w:val="NormalTok"/>
+        </w:rPr>
+        <w:t xml:space="preserve">simitms_0 &lt;-</w:t>
+      </w:r>
+      <w:r>
+        <w:rPr>
+          <w:rStyle w:val="StringTok"/>
+        </w:rPr>
+        <w:t xml:space="preserve"> </w:t>
+      </w:r>
+      <w:r>
+        <w:rPr>
+          <w:rStyle w:val="KeywordTok"/>
+        </w:rPr>
+        <w:t xml:space="preserve">order</w:t>
+      </w:r>
+      <w:r>
+        <w:rPr>
+          <w:rStyle w:val="NormalTok"/>
+        </w:rPr>
+        <w:t xml:space="preserve">(</w:t>
+      </w:r>
+      <w:r>
+        <w:rPr>
+          <w:rStyle w:val="KeywordTok"/>
+        </w:rPr>
+        <w:t xml:space="preserve">gower.dist</w:t>
+      </w:r>
+      <w:r>
+        <w:rPr>
+          <w:rStyle w:val="NormalTok"/>
+        </w:rPr>
+        <w:t xml:space="preserve">(tst_with_prob_0,tst_with_prob))[</w:t>
+      </w:r>
+      <w:r>
+        <w:rPr>
+          <w:rStyle w:val="KeywordTok"/>
+        </w:rPr>
+        <w:t xml:space="preserve">seq</w:t>
+      </w:r>
+      <w:r>
+        <w:rPr>
+          <w:rStyle w:val="NormalTok"/>
+        </w:rPr>
+        <w:t xml:space="preserve">(</w:t>
+      </w:r>
+      <w:r>
+        <w:rPr>
+          <w:rStyle w:val="DecValTok"/>
+        </w:rPr>
+        <w:t xml:space="preserve">1</w:t>
+      </w:r>
+      <w:r>
+        <w:rPr>
+          <w:rStyle w:val="NormalTok"/>
+        </w:rPr>
+        <w:t xml:space="preserve">:k)]</w:t>
+      </w:r>
+      <w:r>
+        <w:br w:type="textWrapping"/>
+      </w:r>
+      <w:r>
+        <w:rPr>
+          <w:rStyle w:val="CommentTok"/>
+        </w:rPr>
+        <w:t xml:space="preserve">#show 5 nearst point to the misclassified example</w:t>
+      </w:r>
+      <w:r>
+        <w:br w:type="textWrapping"/>
+      </w:r>
+      <w:r>
+        <w:rPr>
+          <w:rStyle w:val="NormalTok"/>
+        </w:rPr>
+        <w:t xml:space="preserve">tst_with_prob[simitms_0,]</w:t>
+      </w:r>
+    </w:p>
+    <w:p>
+      <w:pPr>
+        <w:pStyle w:val="SourceCode"/>
+      </w:pPr>
+      <w:r>
+        <w:rPr>
+          <w:rStyle w:val="VerbatimChar"/>
+        </w:rPr>
+        <w:t xml:space="preserve">##      Loan.Amount Loan.Term Employment.Length Home.Ownership Annual.Income</w:t>
+      </w:r>
+      <w:r>
+        <w:br w:type="textWrapping"/>
+      </w:r>
+      <w:r>
+        <w:rPr>
+          <w:rStyle w:val="VerbatimChar"/>
+        </w:rPr>
+        <w:t xml:space="preserve">## 3          12500 36 Months                 7       MORTGAGE         47000</w:t>
+      </w:r>
+      <w:r>
+        <w:br w:type="textWrapping"/>
+      </w:r>
+      <w:r>
+        <w:rPr>
+          <w:rStyle w:val="VerbatimChar"/>
+        </w:rPr>
+        <w:t xml:space="preserve">## 5877       10000 36 Months                 4       MORTGAGE         50000</w:t>
+      </w:r>
+      <w:r>
+        <w:br w:type="textWrapping"/>
+      </w:r>
+      <w:r>
+        <w:rPr>
+          <w:rStyle w:val="VerbatimChar"/>
+        </w:rPr>
+        <w:t xml:space="preserve">## 1640        6000 60 Months                 4       MORTGAGE         42000</w:t>
+      </w:r>
+      <w:r>
+        <w:br w:type="textWrapping"/>
+      </w:r>
+      <w:r>
+        <w:rPr>
+          <w:rStyle w:val="VerbatimChar"/>
+        </w:rPr>
+        <w:t xml:space="preserve">## 812         3000 36 Months                 2       MORTGAGE         53000</w:t>
+      </w:r>
+      <w:r>
+        <w:br w:type="textWrapping"/>
+      </w:r>
+      <w:r>
+        <w:rPr>
+          <w:rStyle w:val="VerbatimChar"/>
+        </w:rPr>
+        <w:t xml:space="preserve">## 366         8000 36 Months                 0       MORTGAGE         28776</w:t>
+      </w:r>
+      <w:r>
+        <w:br w:type="textWrapping"/>
+      </w:r>
+      <w:r>
+        <w:rPr>
+          <w:rStyle w:val="VerbatimChar"/>
+        </w:rPr>
+        <w:t xml:space="preserve">##          Loan.Purpose Address.State Debt.To.Income.Ratio</w:t>
+      </w:r>
+      <w:r>
+        <w:br w:type="textWrapping"/>
+      </w:r>
+      <w:r>
+        <w:rPr>
+          <w:rStyle w:val="VerbatimChar"/>
+        </w:rPr>
+        <w:t xml:space="preserve">## 3    Home Improvement            AZ                18.33</w:t>
+      </w:r>
+      <w:r>
+        <w:br w:type="textWrapping"/>
+      </w:r>
+      <w:r>
+        <w:rPr>
+          <w:rStyle w:val="VerbatimChar"/>
+        </w:rPr>
+        <w:t xml:space="preserve">## 5877 Home Improvement            AZ                17.48</w:t>
+      </w:r>
+      <w:r>
+        <w:br w:type="textWrapping"/>
+      </w:r>
+      <w:r>
+        <w:rPr>
+          <w:rStyle w:val="VerbatimChar"/>
+        </w:rPr>
+        <w:t xml:space="preserve">## 1640 Home Improvement            AZ                20.89</w:t>
+      </w:r>
+      <w:r>
+        <w:br w:type="textWrapping"/>
+      </w:r>
+      <w:r>
+        <w:rPr>
+          <w:rStyle w:val="VerbatimChar"/>
+        </w:rPr>
+        <w:t xml:space="preserve">## 812  Home Improvement            AZ                19.83</w:t>
+      </w:r>
+      <w:r>
+        <w:br w:type="textWrapping"/>
+      </w:r>
+      <w:r>
+        <w:rPr>
+          <w:rStyle w:val="VerbatimChar"/>
+        </w:rPr>
+        <w:t xml:space="preserve">## 366  Home Improvement            AZ                 9.47</w:t>
+      </w:r>
+      <w:r>
+        <w:br w:type="textWrapping"/>
+      </w:r>
+      <w:r>
+        <w:rPr>
+          <w:rStyle w:val="VerbatimChar"/>
+        </w:rPr>
+        <w:t xml:space="preserve">##      No..Delinquencies.In.Last.2.Years Earliest.Credit.Line.Opened</w:t>
+      </w:r>
+      <w:r>
+        <w:br w:type="textWrapping"/>
+      </w:r>
+      <w:r>
+        <w:rPr>
+          <w:rStyle w:val="VerbatimChar"/>
+        </w:rPr>
+        <w:t xml:space="preserve">## 3                                 Four                    33383.18</w:t>
+      </w:r>
+      <w:r>
+        <w:br w:type="textWrapping"/>
+      </w:r>
+      <w:r>
+        <w:rPr>
+          <w:rStyle w:val="VerbatimChar"/>
+        </w:rPr>
+        <w:t xml:space="preserve">## 5877                              Four                    33127.52</w:t>
+      </w:r>
+      <w:r>
+        <w:br w:type="textWrapping"/>
+      </w:r>
+      <w:r>
+        <w:rPr>
+          <w:rStyle w:val="VerbatimChar"/>
+        </w:rPr>
+        <w:t xml:space="preserve">## 1640                              Four                    34492.40</w:t>
+      </w:r>
+      <w:r>
+        <w:br w:type="textWrapping"/>
+      </w:r>
+      <w:r>
+        <w:rPr>
+          <w:rStyle w:val="VerbatimChar"/>
+        </w:rPr>
+        <w:t xml:space="preserve">## 812                               Four                    32169.54</w:t>
+      </w:r>
+      <w:r>
+        <w:br w:type="textWrapping"/>
+      </w:r>
+      <w:r>
+        <w:rPr>
+          <w:rStyle w:val="VerbatimChar"/>
+        </w:rPr>
+        <w:t xml:space="preserve">## 366                               Four                    30000.00</w:t>
+      </w:r>
+      <w:r>
+        <w:br w:type="textWrapping"/>
+      </w:r>
+      <w:r>
+        <w:rPr>
+          <w:rStyle w:val="VerbatimChar"/>
+        </w:rPr>
+        <w:t xml:space="preserve">##      FICO.Credit.Score No..Inquiries.In.Last.6.Months</w:t>
+      </w:r>
+      <w:r>
+        <w:br w:type="textWrapping"/>
+      </w:r>
+      <w:r>
+        <w:rPr>
+          <w:rStyle w:val="VerbatimChar"/>
+        </w:rPr>
+        <w:t xml:space="preserve">## 3                  710                              2</w:t>
+      </w:r>
+      <w:r>
+        <w:br w:type="textWrapping"/>
+      </w:r>
+      <w:r>
+        <w:rPr>
+          <w:rStyle w:val="VerbatimChar"/>
+        </w:rPr>
+        <w:t xml:space="preserve">## 5877               700                              2</w:t>
+      </w:r>
+      <w:r>
+        <w:br w:type="textWrapping"/>
+      </w:r>
+      <w:r>
+        <w:rPr>
+          <w:rStyle w:val="VerbatimChar"/>
+        </w:rPr>
+        <w:t xml:space="preserve">## 1640               710                              2</w:t>
+      </w:r>
+      <w:r>
+        <w:br w:type="textWrapping"/>
+      </w:r>
+      <w:r>
+        <w:rPr>
+          <w:rStyle w:val="VerbatimChar"/>
+        </w:rPr>
+        <w:t xml:space="preserve">## 812                690                              0</w:t>
+      </w:r>
+      <w:r>
+        <w:br w:type="textWrapping"/>
+      </w:r>
+      <w:r>
+        <w:rPr>
+          <w:rStyle w:val="VerbatimChar"/>
+        </w:rPr>
+        <w:t xml:space="preserve">## 366                730                              3</w:t>
+      </w:r>
+      <w:r>
+        <w:br w:type="textWrapping"/>
+      </w:r>
+      <w:r>
+        <w:rPr>
+          <w:rStyle w:val="VerbatimChar"/>
+        </w:rPr>
+        <w:t xml:space="preserve">##      Months.Since.Last.Delinquency No..Adverse.Public.Records</w:t>
+      </w:r>
+      <w:r>
+        <w:br w:type="textWrapping"/>
+      </w:r>
+      <w:r>
+        <w:rPr>
+          <w:rStyle w:val="VerbatimChar"/>
+        </w:rPr>
+        <w:t xml:space="preserve">## 3                                6                       Four</w:t>
+      </w:r>
+      <w:r>
+        <w:br w:type="textWrapping"/>
+      </w:r>
+      <w:r>
+        <w:rPr>
+          <w:rStyle w:val="VerbatimChar"/>
+        </w:rPr>
+        <w:t xml:space="preserve">## 5877                            19                       Four</w:t>
+      </w:r>
+      <w:r>
+        <w:br w:type="textWrapping"/>
+      </w:r>
+      <w:r>
+        <w:rPr>
+          <w:rStyle w:val="VerbatimChar"/>
+        </w:rPr>
+        <w:t xml:space="preserve">## 1640                             7                       Four</w:t>
+      </w:r>
+      <w:r>
+        <w:br w:type="textWrapping"/>
+      </w:r>
+      <w:r>
+        <w:rPr>
+          <w:rStyle w:val="VerbatimChar"/>
+        </w:rPr>
+        <w:t xml:space="preserve">## 812                              5                       Four</w:t>
+      </w:r>
+      <w:r>
+        <w:br w:type="textWrapping"/>
+      </w:r>
+      <w:r>
+        <w:rPr>
+          <w:rStyle w:val="VerbatimChar"/>
+        </w:rPr>
+        <w:t xml:space="preserve">## 366                             19                       Four</w:t>
+      </w:r>
+      <w:r>
+        <w:br w:type="textWrapping"/>
+      </w:r>
+      <w:r>
+        <w:rPr>
+          <w:rStyle w:val="VerbatimChar"/>
+        </w:rPr>
+        <w:t xml:space="preserve">##      Total.Credit.Balance Use.Of.Credit.Line Total.Number.Of.Credit.Lines</w:t>
+      </w:r>
+      <w:r>
+        <w:br w:type="textWrapping"/>
+      </w:r>
+      <w:r>
+        <w:rPr>
+          <w:rStyle w:val="VerbatimChar"/>
+        </w:rPr>
+        <w:t xml:space="preserve">## 3                    6991               25.9                           29</w:t>
+      </w:r>
+      <w:r>
+        <w:br w:type="textWrapping"/>
+      </w:r>
+      <w:r>
+        <w:rPr>
+          <w:rStyle w:val="VerbatimChar"/>
+        </w:rPr>
+        <w:t xml:space="preserve">## 5877                 2517                8.7                           18</w:t>
+      </w:r>
+      <w:r>
+        <w:br w:type="textWrapping"/>
+      </w:r>
+      <w:r>
+        <w:rPr>
+          <w:rStyle w:val="VerbatimChar"/>
+        </w:rPr>
+        <w:t xml:space="preserve">## 1640                 3659               37.7                           43</w:t>
+      </w:r>
+      <w:r>
+        <w:br w:type="textWrapping"/>
+      </w:r>
+      <w:r>
+        <w:rPr>
+          <w:rStyle w:val="VerbatimChar"/>
+        </w:rPr>
+        <w:t xml:space="preserve">## 812                 20168               55.3                           33</w:t>
+      </w:r>
+      <w:r>
+        <w:br w:type="textWrapping"/>
+      </w:r>
+      <w:r>
+        <w:rPr>
+          <w:rStyle w:val="VerbatimChar"/>
+        </w:rPr>
+        <w:t xml:space="preserve">## 366                  3270               16.6                           14</w:t>
+      </w:r>
+      <w:r>
+        <w:br w:type="textWrapping"/>
+      </w:r>
+      <w:r>
+        <w:rPr>
+          <w:rStyle w:val="VerbatimChar"/>
+        </w:rPr>
+        <w:t xml:space="preserve">##      Loan.Application.Description No..Of.Public.Record.Bankruptcies Class</w:t>
+      </w:r>
+      <w:r>
+        <w:br w:type="textWrapping"/>
+      </w:r>
+      <w:r>
+        <w:rPr>
+          <w:rStyle w:val="VerbatimChar"/>
+        </w:rPr>
+        <w:t xml:space="preserve">## 3                             333                              None     0</w:t>
+      </w:r>
+      <w:r>
+        <w:br w:type="textWrapping"/>
+      </w:r>
+      <w:r>
+        <w:rPr>
+          <w:rStyle w:val="VerbatimChar"/>
+        </w:rPr>
+        <w:t xml:space="preserve">## 5877                          672                              None     0</w:t>
+      </w:r>
+      <w:r>
+        <w:br w:type="textWrapping"/>
+      </w:r>
+      <w:r>
+        <w:rPr>
+          <w:rStyle w:val="VerbatimChar"/>
+        </w:rPr>
+        <w:t xml:space="preserve">## 1640                          196                              None     0</w:t>
+      </w:r>
+      <w:r>
+        <w:br w:type="textWrapping"/>
+      </w:r>
+      <w:r>
+        <w:rPr>
+          <w:rStyle w:val="VerbatimChar"/>
+        </w:rPr>
+        <w:t xml:space="preserve">## 812                           597                              None     0</w:t>
+      </w:r>
+      <w:r>
+        <w:br w:type="textWrapping"/>
+      </w:r>
+      <w:r>
+        <w:rPr>
+          <w:rStyle w:val="VerbatimChar"/>
+        </w:rPr>
+        <w:t xml:space="preserve">## 366                           126                              None     0</w:t>
+      </w:r>
+      <w:r>
+        <w:br w:type="textWrapping"/>
+      </w:r>
+      <w:r>
+        <w:rPr>
+          <w:rStyle w:val="VerbatimChar"/>
+        </w:rPr>
+        <w:t xml:space="preserve">##      predprob predclass</w:t>
+      </w:r>
+      <w:r>
+        <w:br w:type="textWrapping"/>
+      </w:r>
+      <w:r>
+        <w:rPr>
+          <w:rStyle w:val="VerbatimChar"/>
+        </w:rPr>
+        <w:t xml:space="preserve">## 3       0.262         1</w:t>
+      </w:r>
+      <w:r>
+        <w:br w:type="textWrapping"/>
+      </w:r>
+      <w:r>
+        <w:rPr>
+          <w:rStyle w:val="VerbatimChar"/>
+        </w:rPr>
+        <w:t xml:space="preserve">## 5877    0.250         1</w:t>
+      </w:r>
+      <w:r>
+        <w:br w:type="textWrapping"/>
+      </w:r>
+      <w:r>
+        <w:rPr>
+          <w:rStyle w:val="VerbatimChar"/>
+        </w:rPr>
+        <w:t xml:space="preserve">## 1640    0.316         1</w:t>
+      </w:r>
+      <w:r>
+        <w:br w:type="textWrapping"/>
+      </w:r>
+      <w:r>
+        <w:rPr>
+          <w:rStyle w:val="VerbatimChar"/>
+        </w:rPr>
+        <w:t xml:space="preserve">## 812     0.204         1</w:t>
+      </w:r>
+      <w:r>
+        <w:br w:type="textWrapping"/>
+      </w:r>
+      <w:r>
+        <w:rPr>
+          <w:rStyle w:val="VerbatimChar"/>
+        </w:rPr>
+        <w:t xml:space="preserve">## 366     0.218         1</w:t>
+      </w:r>
+    </w:p>
+    <w:p>
+      <w:pPr>
+        <w:pStyle w:val="SourceCode"/>
+      </w:pPr>
+      <w:r>
+        <w:rPr>
+          <w:rStyle w:val="CommentTok"/>
+        </w:rPr>
+        <w:t xml:space="preserve">#calculate accurayce and recall</w:t>
+      </w:r>
+      <w:r>
+        <w:br w:type="textWrapping"/>
+      </w:r>
+      <w:r>
+        <w:rPr>
+          <w:rStyle w:val="NormalTok"/>
+        </w:rPr>
+        <w:t xml:space="preserve">ab &lt;-</w:t>
+      </w:r>
+      <w:r>
+        <w:rPr>
+          <w:rStyle w:val="StringTok"/>
+        </w:rPr>
+        <w:t xml:space="preserve"> </w:t>
+      </w:r>
+      <w:r>
+        <w:rPr>
+          <w:rStyle w:val="KeywordTok"/>
+        </w:rPr>
+        <w:t xml:space="preserve">table</w:t>
+      </w:r>
+      <w:r>
+        <w:rPr>
+          <w:rStyle w:val="NormalTok"/>
+        </w:rPr>
+        <w:t xml:space="preserve">(tst_with_prob$predclass,tst_with_prob$Class)</w:t>
+      </w:r>
+      <w:r>
+        <w:br w:type="textWrapping"/>
+      </w:r>
+      <w:r>
+        <w:rPr>
+          <w:rStyle w:val="NormalTok"/>
+        </w:rPr>
+        <w:t xml:space="preserve">ab</w:t>
+      </w:r>
+    </w:p>
+    <w:p>
+      <w:pPr>
+        <w:pStyle w:val="SourceCode"/>
+      </w:pPr>
+      <w:r>
+        <w:rPr>
+          <w:rStyle w:val="VerbatimChar"/>
+        </w:rPr>
+        <w:t xml:space="preserve">##    </w:t>
+      </w:r>
+      <w:r>
+        <w:br w:type="textWrapping"/>
+      </w:r>
+      <w:r>
+        <w:rPr>
+          <w:rStyle w:val="VerbatimChar"/>
+        </w:rPr>
+        <w:t xml:space="preserve">##        0    1</w:t>
+      </w:r>
+      <w:r>
+        <w:br w:type="textWrapping"/>
+      </w:r>
+      <w:r>
+        <w:rPr>
+          <w:rStyle w:val="VerbatimChar"/>
+        </w:rPr>
+        <w:t xml:space="preserve">##   0 3661  387</w:t>
+      </w:r>
+      <w:r>
+        <w:br w:type="textWrapping"/>
+      </w:r>
+      <w:r>
+        <w:rPr>
+          <w:rStyle w:val="VerbatimChar"/>
+        </w:rPr>
+        <w:t xml:space="preserve">##   1 2411  957</w:t>
+      </w:r>
+    </w:p>
+    <w:p>
+      <w:pPr>
+        <w:pStyle w:val="SourceCode"/>
+      </w:pPr>
+      <w:r>
+        <w:rPr>
+          <w:rStyle w:val="NormalTok"/>
+        </w:rPr>
+        <w:t xml:space="preserve">recall &lt;-</w:t>
+      </w:r>
+      <w:r>
+        <w:rPr>
+          <w:rStyle w:val="StringTok"/>
+        </w:rPr>
+        <w:t xml:space="preserve"> </w:t>
+      </w:r>
+      <w:r>
+        <w:rPr>
+          <w:rStyle w:val="NormalTok"/>
+        </w:rPr>
+        <w:t xml:space="preserve">ab[</w:t>
+      </w:r>
+      <w:r>
+        <w:rPr>
+          <w:rStyle w:val="DecValTok"/>
+        </w:rPr>
+        <w:t xml:space="preserve">2</w:t>
+      </w:r>
+      <w:r>
+        <w:rPr>
+          <w:rStyle w:val="NormalTok"/>
+        </w:rPr>
+        <w:t xml:space="preserve">,</w:t>
+      </w:r>
+      <w:r>
+        <w:rPr>
+          <w:rStyle w:val="DecValTok"/>
+        </w:rPr>
+        <w:t xml:space="preserve">2</w:t>
+      </w:r>
+      <w:r>
+        <w:rPr>
+          <w:rStyle w:val="NormalTok"/>
+        </w:rPr>
+        <w:t xml:space="preserve">]/(ab[</w:t>
+      </w:r>
+      <w:r>
+        <w:rPr>
+          <w:rStyle w:val="DecValTok"/>
+        </w:rPr>
+        <w:t xml:space="preserve">1</w:t>
+      </w:r>
+      <w:r>
+        <w:rPr>
+          <w:rStyle w:val="NormalTok"/>
+        </w:rPr>
+        <w:t xml:space="preserve">,</w:t>
+      </w:r>
+      <w:r>
+        <w:rPr>
+          <w:rStyle w:val="DecValTok"/>
+        </w:rPr>
+        <w:t xml:space="preserve">2</w:t>
+      </w:r>
+      <w:r>
+        <w:rPr>
+          <w:rStyle w:val="NormalTok"/>
+        </w:rPr>
+        <w:t xml:space="preserve">] +</w:t>
+      </w:r>
+      <w:r>
+        <w:rPr>
+          <w:rStyle w:val="StringTok"/>
+        </w:rPr>
+        <w:t xml:space="preserve"> </w:t>
+      </w:r>
+      <w:r>
+        <w:rPr>
+          <w:rStyle w:val="NormalTok"/>
+        </w:rPr>
+        <w:t xml:space="preserve">ab[</w:t>
+      </w:r>
+      <w:r>
+        <w:rPr>
+          <w:rStyle w:val="DecValTok"/>
+        </w:rPr>
+        <w:t xml:space="preserve">2</w:t>
+      </w:r>
+      <w:r>
+        <w:rPr>
+          <w:rStyle w:val="NormalTok"/>
+        </w:rPr>
+        <w:t xml:space="preserve">,</w:t>
+      </w:r>
+      <w:r>
+        <w:rPr>
+          <w:rStyle w:val="DecValTok"/>
+        </w:rPr>
+        <w:t xml:space="preserve">2</w:t>
+      </w:r>
+      <w:r>
+        <w:rPr>
+          <w:rStyle w:val="NormalTok"/>
+        </w:rPr>
+        <w:t xml:space="preserve">])</w:t>
+      </w:r>
+      <w:r>
+        <w:br w:type="textWrapping"/>
+      </w:r>
+      <w:r>
+        <w:rPr>
+          <w:rStyle w:val="NormalTok"/>
+        </w:rPr>
+        <w:t xml:space="preserve">recall</w:t>
+      </w:r>
+    </w:p>
+    <w:p>
+      <w:pPr>
+        <w:pStyle w:val="SourceCode"/>
+      </w:pPr>
+      <w:r>
+        <w:rPr>
+          <w:rStyle w:val="VerbatimChar"/>
+        </w:rPr>
+        <w:t xml:space="preserve">## [1] 0.7120536</w:t>
+      </w:r>
+    </w:p>
+    <w:p>
+      <w:pPr>
+        <w:pStyle w:val="SourceCode"/>
+      </w:pPr>
+      <w:r>
+        <w:rPr>
+          <w:rStyle w:val="NormalTok"/>
+        </w:rPr>
+        <w:t xml:space="preserve">acc &lt;-</w:t>
+      </w:r>
+      <w:r>
+        <w:rPr>
+          <w:rStyle w:val="StringTok"/>
+        </w:rPr>
+        <w:t xml:space="preserve"> </w:t>
+      </w:r>
+      <w:r>
+        <w:rPr>
+          <w:rStyle w:val="NormalTok"/>
+        </w:rPr>
+        <w:t xml:space="preserve">(ab[</w:t>
+      </w:r>
+      <w:r>
+        <w:rPr>
+          <w:rStyle w:val="DecValTok"/>
+        </w:rPr>
+        <w:t xml:space="preserve">2</w:t>
+      </w:r>
+      <w:r>
+        <w:rPr>
+          <w:rStyle w:val="NormalTok"/>
+        </w:rPr>
+        <w:t xml:space="preserve">,</w:t>
+      </w:r>
+      <w:r>
+        <w:rPr>
+          <w:rStyle w:val="DecValTok"/>
+        </w:rPr>
+        <w:t xml:space="preserve">2</w:t>
+      </w:r>
+      <w:r>
+        <w:rPr>
+          <w:rStyle w:val="NormalTok"/>
+        </w:rPr>
+        <w:t xml:space="preserve">] +</w:t>
+      </w:r>
+      <w:r>
+        <w:rPr>
+          <w:rStyle w:val="StringTok"/>
+        </w:rPr>
+        <w:t xml:space="preserve"> </w:t>
+      </w:r>
+      <w:r>
+        <w:rPr>
+          <w:rStyle w:val="NormalTok"/>
+        </w:rPr>
+        <w:t xml:space="preserve">ab[</w:t>
+      </w:r>
+      <w:r>
+        <w:rPr>
+          <w:rStyle w:val="DecValTok"/>
+        </w:rPr>
+        <w:t xml:space="preserve">1</w:t>
+      </w:r>
+      <w:r>
+        <w:rPr>
+          <w:rStyle w:val="NormalTok"/>
+        </w:rPr>
+        <w:t xml:space="preserve">,</w:t>
+      </w:r>
+      <w:r>
+        <w:rPr>
+          <w:rStyle w:val="DecValTok"/>
+        </w:rPr>
+        <w:t xml:space="preserve">1</w:t>
+      </w:r>
+      <w:r>
+        <w:rPr>
+          <w:rStyle w:val="NormalTok"/>
+        </w:rPr>
+        <w:t xml:space="preserve">])/(</w:t>
+      </w:r>
+      <w:r>
+        <w:rPr>
+          <w:rStyle w:val="KeywordTok"/>
+        </w:rPr>
+        <w:t xml:space="preserve">sum</w:t>
+      </w:r>
+      <w:r>
+        <w:rPr>
+          <w:rStyle w:val="NormalTok"/>
+        </w:rPr>
+        <w:t xml:space="preserve">(ab))</w:t>
+      </w:r>
+      <w:r>
+        <w:br w:type="textWrapping"/>
+      </w:r>
+      <w:r>
+        <w:rPr>
+          <w:rStyle w:val="NormalTok"/>
+        </w:rPr>
+        <w:t xml:space="preserve">acc</w:t>
+      </w:r>
+    </w:p>
+    <w:p>
+      <w:pPr>
+        <w:pStyle w:val="SourceCode"/>
+      </w:pPr>
+      <w:r>
+        <w:rPr>
+          <w:rStyle w:val="VerbatimChar"/>
+        </w:rPr>
+        <w:t xml:space="preserve">## [1] 0.6227077</w:t>
       </w:r>
     </w:p>
   </w:body>
@@ -3935,7 +6968,7 @@
 <file path=word/numbering.xml><?xml version="1.0" encoding="utf-8"?>
 <w:numbering xmlns:w="http://schemas.openxmlformats.org/wordprocessingml/2006/main">
   <w:abstractNum w:abstractNumId="0">
-    <w:nsid w:val="66cbce64"/>
+    <w:nsid w:val="ea57b2db"/>
     <w:multiLevelType w:val="multilevel"/>
     <w:lvl w:ilvl="0">
       <w:numFmt w:val="bullet"/>
